--- a/doc/2css笔记.docx
+++ b/doc/2css笔记.docx
@@ -226,49 +226,6 @@
         </w:rPr>
         <w:br w:type="textWrapping"/>
       </w:r>
-      <w:r>
-        <w:drawing>
-          <wp:inline distT="0" distB="0" distL="114300" distR="114300">
-            <wp:extent cx="5271770" cy="2708910"/>
-            <wp:effectExtent l="0" t="0" r="5080" b="15240"/>
-            <wp:docPr id="4" name="图片 4"/>
-            <wp:cNvGraphicFramePr>
-              <a:graphicFrameLocks xmlns:a="http://schemas.openxmlformats.org/drawingml/2006/main" noChangeAspect="1"/>
-            </wp:cNvGraphicFramePr>
-            <a:graphic xmlns:a="http://schemas.openxmlformats.org/drawingml/2006/main">
-              <a:graphicData uri="http://schemas.openxmlformats.org/drawingml/2006/picture">
-                <pic:pic xmlns:pic="http://schemas.openxmlformats.org/drawingml/2006/picture">
-                  <pic:nvPicPr>
-                    <pic:cNvPr id="4" name="图片 4"/>
-                    <pic:cNvPicPr>
-                      <a:picLocks noChangeAspect="1"/>
-                    </pic:cNvPicPr>
-                  </pic:nvPicPr>
-                  <pic:blipFill>
-                    <a:blip r:embed="rId7"/>
-                    <a:stretch>
-                      <a:fillRect/>
-                    </a:stretch>
-                  </pic:blipFill>
-                  <pic:spPr>
-                    <a:xfrm>
-                      <a:off x="0" y="0"/>
-                      <a:ext cx="5271770" cy="2708910"/>
-                    </a:xfrm>
-                    <a:prstGeom prst="rect">
-                      <a:avLst/>
-                    </a:prstGeom>
-                    <a:noFill/>
-                    <a:ln>
-                      <a:noFill/>
-                    </a:ln>
-                  </pic:spPr>
-                </pic:pic>
-              </a:graphicData>
-            </a:graphic>
-          </wp:inline>
-        </w:drawing>
-      </w:r>
     </w:p>
     <w:p>
       <w:pPr>
@@ -564,55 +521,11 @@
         <w:t>行内块元素</w:t>
       </w:r>
     </w:p>
-    <w:p/>
-    <w:p>
-      <w:pPr>
-        <w:widowControl/>
-        <w:jc w:val="left"/>
-      </w:pPr>
-      <w:r>
-        <w:drawing>
-          <wp:inline distT="0" distB="0" distL="114300" distR="114300">
-            <wp:extent cx="5271135" cy="2122805"/>
-            <wp:effectExtent l="0" t="0" r="5715" b="10795"/>
-            <wp:docPr id="5" name="图片 5"/>
-            <wp:cNvGraphicFramePr>
-              <a:graphicFrameLocks xmlns:a="http://schemas.openxmlformats.org/drawingml/2006/main" noChangeAspect="1"/>
-            </wp:cNvGraphicFramePr>
-            <a:graphic xmlns:a="http://schemas.openxmlformats.org/drawingml/2006/main">
-              <a:graphicData uri="http://schemas.openxmlformats.org/drawingml/2006/picture">
-                <pic:pic xmlns:pic="http://schemas.openxmlformats.org/drawingml/2006/picture">
-                  <pic:nvPicPr>
-                    <pic:cNvPr id="5" name="图片 5"/>
-                    <pic:cNvPicPr>
-                      <a:picLocks noChangeAspect="1"/>
-                    </pic:cNvPicPr>
-                  </pic:nvPicPr>
-                  <pic:blipFill>
-                    <a:blip r:embed="rId8"/>
-                    <a:stretch>
-                      <a:fillRect/>
-                    </a:stretch>
-                  </pic:blipFill>
-                  <pic:spPr>
-                    <a:xfrm>
-                      <a:off x="0" y="0"/>
-                      <a:ext cx="5271135" cy="2122805"/>
-                    </a:xfrm>
-                    <a:prstGeom prst="rect">
-                      <a:avLst/>
-                    </a:prstGeom>
-                    <a:noFill/>
-                    <a:ln>
-                      <a:noFill/>
-                    </a:ln>
-                  </pic:spPr>
-                </pic:pic>
-              </a:graphicData>
-            </a:graphic>
-          </wp:inline>
-        </w:drawing>
-      </w:r>
+    <w:p>
+      <w:pPr>
+        <w:widowControl/>
+        <w:jc w:val="left"/>
+      </w:pPr>
     </w:p>
     <w:p>
       <w:pPr>
@@ -2468,7 +2381,7 @@
                     </pic:cNvPicPr>
                   </pic:nvPicPr>
                   <pic:blipFill>
-                    <a:blip r:embed="rId9"/>
+                    <a:blip r:embed="rId7"/>
                     <a:stretch>
                       <a:fillRect/>
                     </a:stretch>
@@ -2655,7 +2568,7 @@
                     </pic:cNvPicPr>
                   </pic:nvPicPr>
                   <pic:blipFill>
-                    <a:blip r:embed="rId10"/>
+                    <a:blip r:embed="rId8"/>
                     <a:stretch>
                       <a:fillRect/>
                     </a:stretch>
@@ -2858,375 +2771,6 @@
     </w:p>
     <w:p>
       <w:pPr>
-        <w:widowControl/>
-        <w:jc w:val="left"/>
-      </w:pPr>
-      <w:r>
-        <w:rPr>
-          <w:rFonts w:ascii="微软雅黑" w:hAnsi="微软雅黑" w:eastAsia="微软雅黑" w:cs="微软雅黑"/>
-          <w:b/>
-          <w:color w:val="595959"/>
-          <w:kern w:val="0"/>
-          <w:sz w:val="48"/>
-          <w:szCs w:val="48"/>
-          <w:lang w:bidi="ar"/>
-        </w:rPr>
-        <w:t xml:space="preserve">4. 圆角边框 </w:t>
-      </w:r>
-    </w:p>
-    <w:p>
-      <w:pPr>
-        <w:widowControl/>
-        <w:jc w:val="left"/>
-      </w:pPr>
-      <w:r>
-        <w:rPr>
-          <w:rFonts w:hint="eastAsia" w:ascii="微软雅黑" w:hAnsi="微软雅黑" w:eastAsia="微软雅黑" w:cs="微软雅黑"/>
-          <w:color w:val="262626"/>
-          <w:kern w:val="0"/>
-          <w:szCs w:val="21"/>
-          <w:lang w:bidi="ar"/>
-        </w:rPr>
-        <w:t>在 CSS3 中，新增了</w:t>
-      </w:r>
-      <w:r>
-        <w:rPr>
-          <w:rFonts w:hint="eastAsia" w:ascii="微软雅黑" w:hAnsi="微软雅黑" w:eastAsia="微软雅黑" w:cs="微软雅黑"/>
-          <w:color w:val="FF0000"/>
-          <w:kern w:val="0"/>
-          <w:szCs w:val="21"/>
-          <w:lang w:bidi="ar"/>
-        </w:rPr>
-        <w:t>圆角边框</w:t>
-      </w:r>
-      <w:r>
-        <w:rPr>
-          <w:rFonts w:hint="eastAsia" w:ascii="微软雅黑" w:hAnsi="微软雅黑" w:eastAsia="微软雅黑" w:cs="微软雅黑"/>
-          <w:color w:val="262626"/>
-          <w:kern w:val="0"/>
-          <w:szCs w:val="21"/>
-          <w:lang w:bidi="ar"/>
-        </w:rPr>
-        <w:t xml:space="preserve">样式，这样我们的盒子就可以变圆角了。 </w:t>
-      </w:r>
-    </w:p>
-    <w:p>
-      <w:pPr>
-        <w:widowControl/>
-        <w:jc w:val="left"/>
-      </w:pPr>
-      <w:r>
-        <w:rPr>
-          <w:rFonts w:hint="eastAsia" w:ascii="微软雅黑" w:hAnsi="微软雅黑" w:eastAsia="微软雅黑" w:cs="微软雅黑"/>
-          <w:color w:val="FF0000"/>
-          <w:kern w:val="0"/>
-          <w:szCs w:val="21"/>
-          <w:lang w:bidi="ar"/>
-        </w:rPr>
-        <w:t xml:space="preserve">border-radius </w:t>
-      </w:r>
-      <w:r>
-        <w:rPr>
-          <w:rFonts w:hint="eastAsia" w:ascii="微软雅黑" w:hAnsi="微软雅黑" w:eastAsia="微软雅黑" w:cs="微软雅黑"/>
-          <w:color w:val="262626"/>
-          <w:kern w:val="0"/>
-          <w:szCs w:val="21"/>
-          <w:lang w:bidi="ar"/>
-        </w:rPr>
-        <w:t xml:space="preserve">属性用于设置元素的外边框圆角。 </w:t>
-      </w:r>
-    </w:p>
-    <w:p>
-      <w:pPr>
-        <w:widowControl/>
-        <w:jc w:val="left"/>
-      </w:pPr>
-      <w:r>
-        <w:rPr>
-          <w:rFonts w:hint="eastAsia" w:ascii="微软雅黑" w:hAnsi="微软雅黑" w:eastAsia="微软雅黑" w:cs="微软雅黑"/>
-          <w:color w:val="262626"/>
-          <w:kern w:val="0"/>
-          <w:szCs w:val="21"/>
-          <w:lang w:bidi="ar"/>
-        </w:rPr>
-        <w:t xml:space="preserve">语法： </w:t>
-      </w:r>
-    </w:p>
-    <w:p>
-      <w:pPr>
-        <w:widowControl/>
-        <w:jc w:val="left"/>
-      </w:pPr>
-      <w:r>
-        <w:rPr>
-          <w:rFonts w:ascii="Courier New" w:hAnsi="Courier New" w:eastAsia="宋体" w:cs="Courier New"/>
-          <w:color w:val="000000"/>
-          <w:kern w:val="0"/>
-          <w:szCs w:val="21"/>
-          <w:lang w:bidi="ar"/>
-        </w:rPr>
-        <w:t xml:space="preserve">border-radius:length; </w:t>
-      </w:r>
-    </w:p>
-    <w:p>
-      <w:pPr>
-        <w:widowControl/>
-        <w:jc w:val="left"/>
-      </w:pPr>
-      <w:r>
-        <w:rPr>
-          <w:rFonts w:ascii="Wingdings" w:hAnsi="Wingdings" w:eastAsia="宋体" w:cs="Wingdings"/>
-          <w:color w:val="262626"/>
-          <w:kern w:val="0"/>
-          <w:szCs w:val="21"/>
-          <w:lang w:bidi="ar"/>
-        </w:rPr>
-        <w:t></w:t>
-      </w:r>
-      <w:r>
-        <w:rPr>
-          <w:rFonts w:hint="eastAsia" w:ascii="微软雅黑" w:hAnsi="微软雅黑" w:eastAsia="微软雅黑" w:cs="微软雅黑"/>
-          <w:color w:val="262626"/>
-          <w:kern w:val="0"/>
-          <w:szCs w:val="21"/>
-          <w:lang w:bidi="ar"/>
-        </w:rPr>
-        <w:t>参数值可以为</w:t>
-      </w:r>
-      <w:r>
-        <w:rPr>
-          <w:rFonts w:hint="eastAsia" w:ascii="微软雅黑" w:hAnsi="微软雅黑" w:eastAsia="微软雅黑" w:cs="微软雅黑"/>
-          <w:color w:val="FF0000"/>
-          <w:kern w:val="0"/>
-          <w:szCs w:val="21"/>
-          <w:lang w:bidi="ar"/>
-        </w:rPr>
-        <w:t>数值</w:t>
-      </w:r>
-      <w:r>
-        <w:rPr>
-          <w:rFonts w:hint="eastAsia" w:ascii="微软雅黑" w:hAnsi="微软雅黑" w:eastAsia="微软雅黑" w:cs="微软雅黑"/>
-          <w:color w:val="262626"/>
-          <w:kern w:val="0"/>
-          <w:szCs w:val="21"/>
-          <w:lang w:bidi="ar"/>
-        </w:rPr>
-        <w:t>或</w:t>
-      </w:r>
-      <w:r>
-        <w:rPr>
-          <w:rFonts w:hint="eastAsia" w:ascii="微软雅黑" w:hAnsi="微软雅黑" w:eastAsia="微软雅黑" w:cs="微软雅黑"/>
-          <w:color w:val="FF0000"/>
-          <w:kern w:val="0"/>
-          <w:szCs w:val="21"/>
-          <w:lang w:bidi="ar"/>
-        </w:rPr>
-        <w:t>百分比</w:t>
-      </w:r>
-      <w:r>
-        <w:rPr>
-          <w:rFonts w:hint="eastAsia" w:ascii="微软雅黑" w:hAnsi="微软雅黑" w:eastAsia="微软雅黑" w:cs="微软雅黑"/>
-          <w:color w:val="262626"/>
-          <w:kern w:val="0"/>
-          <w:szCs w:val="21"/>
-          <w:lang w:bidi="ar"/>
-        </w:rPr>
-        <w:t xml:space="preserve">的形式 </w:t>
-      </w:r>
-    </w:p>
-    <w:p>
-      <w:pPr>
-        <w:widowControl/>
-        <w:jc w:val="left"/>
-      </w:pPr>
-      <w:r>
-        <w:rPr>
-          <w:rFonts w:ascii="Wingdings" w:hAnsi="Wingdings" w:eastAsia="宋体" w:cs="Wingdings"/>
-          <w:color w:val="262626"/>
-          <w:kern w:val="0"/>
-          <w:szCs w:val="21"/>
-          <w:lang w:bidi="ar"/>
-        </w:rPr>
-        <w:t></w:t>
-      </w:r>
-      <w:r>
-        <w:rPr>
-          <w:rFonts w:hint="eastAsia" w:ascii="微软雅黑" w:hAnsi="微软雅黑" w:eastAsia="微软雅黑" w:cs="微软雅黑"/>
-          <w:color w:val="262626"/>
-          <w:kern w:val="0"/>
-          <w:szCs w:val="21"/>
-          <w:lang w:bidi="ar"/>
-        </w:rPr>
-        <w:t>如果是</w:t>
-      </w:r>
-      <w:r>
-        <w:rPr>
-          <w:rFonts w:hint="eastAsia" w:ascii="微软雅黑" w:hAnsi="微软雅黑" w:eastAsia="微软雅黑" w:cs="微软雅黑"/>
-          <w:color w:val="FF0000"/>
-          <w:kern w:val="0"/>
-          <w:szCs w:val="21"/>
-          <w:lang w:bidi="ar"/>
-        </w:rPr>
-        <w:t>正方形</w:t>
-      </w:r>
-      <w:r>
-        <w:rPr>
-          <w:rFonts w:hint="eastAsia" w:ascii="微软雅黑" w:hAnsi="微软雅黑" w:eastAsia="微软雅黑" w:cs="微软雅黑"/>
-          <w:color w:val="262626"/>
-          <w:kern w:val="0"/>
-          <w:szCs w:val="21"/>
-          <w:lang w:bidi="ar"/>
-        </w:rPr>
-        <w:t>，想要设置为一个圆，把数值修改为</w:t>
-      </w:r>
-      <w:r>
-        <w:rPr>
-          <w:rFonts w:hint="eastAsia" w:ascii="微软雅黑" w:hAnsi="微软雅黑" w:eastAsia="微软雅黑" w:cs="微软雅黑"/>
-          <w:color w:val="FF0000"/>
-          <w:kern w:val="0"/>
-          <w:szCs w:val="21"/>
-          <w:lang w:bidi="ar"/>
-        </w:rPr>
-        <w:t>高度或者宽度的一半</w:t>
-      </w:r>
-      <w:r>
-        <w:rPr>
-          <w:rFonts w:hint="eastAsia" w:ascii="微软雅黑" w:hAnsi="微软雅黑" w:eastAsia="微软雅黑" w:cs="微软雅黑"/>
-          <w:color w:val="262626"/>
-          <w:kern w:val="0"/>
-          <w:szCs w:val="21"/>
-          <w:lang w:bidi="ar"/>
-        </w:rPr>
-        <w:t xml:space="preserve">即可，或者直接写为 </w:t>
-      </w:r>
-      <w:r>
-        <w:rPr>
-          <w:rFonts w:hint="eastAsia" w:ascii="微软雅黑" w:hAnsi="微软雅黑" w:eastAsia="微软雅黑" w:cs="微软雅黑"/>
-          <w:color w:val="FF0000"/>
-          <w:kern w:val="0"/>
-          <w:szCs w:val="21"/>
-          <w:lang w:bidi="ar"/>
-        </w:rPr>
-        <w:t xml:space="preserve">50% </w:t>
-      </w:r>
-    </w:p>
-    <w:p>
-      <w:pPr>
-        <w:widowControl/>
-        <w:jc w:val="left"/>
-      </w:pPr>
-      <w:r>
-        <w:rPr>
-          <w:rFonts w:ascii="Wingdings" w:hAnsi="Wingdings" w:eastAsia="宋体" w:cs="Wingdings"/>
-          <w:color w:val="262626"/>
-          <w:kern w:val="0"/>
-          <w:szCs w:val="21"/>
-          <w:lang w:bidi="ar"/>
-        </w:rPr>
-        <w:t></w:t>
-      </w:r>
-      <w:r>
-        <w:rPr>
-          <w:rFonts w:hint="eastAsia" w:ascii="微软雅黑" w:hAnsi="微软雅黑" w:eastAsia="微软雅黑" w:cs="微软雅黑"/>
-          <w:color w:val="262626"/>
-          <w:kern w:val="0"/>
-          <w:szCs w:val="21"/>
-          <w:lang w:bidi="ar"/>
-        </w:rPr>
-        <w:t>该属性是一个</w:t>
-      </w:r>
-      <w:r>
-        <w:rPr>
-          <w:rFonts w:hint="eastAsia" w:ascii="微软雅黑" w:hAnsi="微软雅黑" w:eastAsia="微软雅黑" w:cs="微软雅黑"/>
-          <w:color w:val="FF0000"/>
-          <w:kern w:val="0"/>
-          <w:szCs w:val="21"/>
-          <w:lang w:bidi="ar"/>
-        </w:rPr>
-        <w:t>简写属性</w:t>
-      </w:r>
-      <w:r>
-        <w:rPr>
-          <w:rFonts w:hint="eastAsia" w:ascii="微软雅黑" w:hAnsi="微软雅黑" w:eastAsia="微软雅黑" w:cs="微软雅黑"/>
-          <w:color w:val="262626"/>
-          <w:kern w:val="0"/>
-          <w:szCs w:val="21"/>
-          <w:lang w:bidi="ar"/>
-        </w:rPr>
-        <w:t>，可以跟四个值，分别代表</w:t>
-      </w:r>
-      <w:r>
-        <w:rPr>
-          <w:rFonts w:hint="eastAsia" w:ascii="微软雅黑" w:hAnsi="微软雅黑" w:eastAsia="微软雅黑" w:cs="微软雅黑"/>
-          <w:color w:val="FF0000"/>
-          <w:kern w:val="0"/>
-          <w:szCs w:val="21"/>
-          <w:lang w:bidi="ar"/>
-        </w:rPr>
-        <w:t xml:space="preserve">左上角、右上角、右下角、左下角 </w:t>
-      </w:r>
-    </w:p>
-    <w:p>
-      <w:pPr>
-        <w:widowControl/>
-        <w:jc w:val="left"/>
-      </w:pPr>
-      <w:r>
-        <w:rPr>
-          <w:rFonts w:ascii="Wingdings" w:hAnsi="Wingdings" w:eastAsia="宋体" w:cs="Wingdings"/>
-          <w:color w:val="262626"/>
-          <w:kern w:val="0"/>
-          <w:szCs w:val="21"/>
-          <w:lang w:bidi="ar"/>
-        </w:rPr>
-        <w:t></w:t>
-      </w:r>
-      <w:r>
-        <w:rPr>
-          <w:rFonts w:hint="eastAsia" w:ascii="微软雅黑" w:hAnsi="微软雅黑" w:eastAsia="微软雅黑" w:cs="微软雅黑"/>
-          <w:color w:val="262626"/>
-          <w:kern w:val="0"/>
-          <w:szCs w:val="21"/>
-          <w:lang w:bidi="ar"/>
-        </w:rPr>
-        <w:t>分开写：</w:t>
-      </w:r>
-      <w:r>
-        <w:rPr>
-          <w:rFonts w:hint="eastAsia" w:ascii="微软雅黑" w:hAnsi="微软雅黑" w:eastAsia="微软雅黑" w:cs="微软雅黑"/>
-          <w:color w:val="FF0000"/>
-          <w:kern w:val="0"/>
-          <w:szCs w:val="21"/>
-          <w:lang w:bidi="ar"/>
-        </w:rPr>
-        <w:t xml:space="preserve">border-top-left-radius、border-top-right-radius、border-bottom-right-radius 和 </w:t>
-      </w:r>
-    </w:p>
-    <w:p>
-      <w:pPr>
-        <w:widowControl/>
-        <w:jc w:val="left"/>
-        <w:rPr>
-          <w:rFonts w:hint="eastAsia" w:ascii="微软雅黑" w:hAnsi="微软雅黑" w:eastAsia="微软雅黑" w:cs="微软雅黑"/>
-          <w:color w:val="FF0000"/>
-          <w:kern w:val="0"/>
-          <w:szCs w:val="21"/>
-          <w:lang w:bidi="ar"/>
-        </w:rPr>
-      </w:pPr>
-      <w:r>
-        <w:rPr>
-          <w:rFonts w:hint="eastAsia" w:ascii="微软雅黑" w:hAnsi="微软雅黑" w:eastAsia="微软雅黑" w:cs="微软雅黑"/>
-          <w:color w:val="FF0000"/>
-          <w:kern w:val="0"/>
-          <w:szCs w:val="21"/>
-          <w:lang w:bidi="ar"/>
-        </w:rPr>
-        <w:t>border-bottom-left-radius</w:t>
-      </w:r>
-    </w:p>
-    <w:p>
-      <w:pPr>
         <w:pStyle w:val="4"/>
         <w:bidi w:val="0"/>
         <w:rPr>
@@ -3370,7 +2914,7 @@
                     </pic:cNvPicPr>
                   </pic:nvPicPr>
                   <pic:blipFill>
-                    <a:blip r:embed="rId11"/>
+                    <a:blip r:embed="rId9"/>
                     <a:stretch>
                       <a:fillRect/>
                     </a:stretch>
@@ -3558,191 +3102,6 @@
     </w:p>
     <w:p>
       <w:pPr>
-        <w:widowControl/>
-        <w:jc w:val="left"/>
-      </w:pPr>
-      <w:r>
-        <w:rPr>
-          <w:rFonts w:hint="eastAsia" w:ascii="微软雅黑" w:hAnsi="微软雅黑" w:eastAsia="微软雅黑" w:cs="微软雅黑"/>
-          <w:b/>
-          <w:color w:val="595959"/>
-          <w:kern w:val="0"/>
-          <w:sz w:val="36"/>
-          <w:szCs w:val="36"/>
-          <w:lang w:bidi="ar"/>
-        </w:rPr>
-        <w:t xml:space="preserve">1.1 传统网页布局的三种方式 </w:t>
-      </w:r>
-    </w:p>
-    <w:p>
-      <w:pPr>
-        <w:widowControl/>
-        <w:jc w:val="left"/>
-      </w:pPr>
-      <w:r>
-        <w:rPr>
-          <w:rFonts w:hint="eastAsia" w:ascii="微软雅黑" w:hAnsi="微软雅黑" w:eastAsia="微软雅黑" w:cs="微软雅黑"/>
-          <w:color w:val="262626"/>
-          <w:kern w:val="0"/>
-          <w:szCs w:val="21"/>
-          <w:lang w:bidi="ar"/>
-        </w:rPr>
-        <w:t xml:space="preserve">CSS 提供了三种传统布局方式(简单说,就是盒子如何进行排列顺序)： </w:t>
-      </w:r>
-    </w:p>
-    <w:p>
-      <w:pPr>
-        <w:widowControl/>
-        <w:jc w:val="left"/>
-      </w:pPr>
-      <w:r>
-        <w:rPr>
-          <w:rFonts w:ascii="Wingdings" w:hAnsi="Wingdings" w:eastAsia="宋体" w:cs="Wingdings"/>
-          <w:color w:val="262626"/>
-          <w:kern w:val="0"/>
-          <w:szCs w:val="21"/>
-          <w:lang w:bidi="ar"/>
-        </w:rPr>
-        <w:t></w:t>
-      </w:r>
-      <w:r>
-        <w:rPr>
-          <w:rFonts w:hint="eastAsia" w:ascii="微软雅黑" w:hAnsi="微软雅黑" w:eastAsia="微软雅黑" w:cs="微软雅黑"/>
-          <w:color w:val="262626"/>
-          <w:kern w:val="0"/>
-          <w:szCs w:val="21"/>
-          <w:lang w:bidi="ar"/>
-        </w:rPr>
-        <w:t xml:space="preserve">普通流（标准流） </w:t>
-      </w:r>
-    </w:p>
-    <w:p>
-      <w:pPr>
-        <w:widowControl/>
-        <w:jc w:val="left"/>
-      </w:pPr>
-      <w:r>
-        <w:rPr>
-          <w:rFonts w:ascii="Wingdings" w:hAnsi="Wingdings" w:eastAsia="宋体" w:cs="Wingdings"/>
-          <w:color w:val="262626"/>
-          <w:kern w:val="0"/>
-          <w:szCs w:val="21"/>
-          <w:lang w:bidi="ar"/>
-        </w:rPr>
-        <w:t></w:t>
-      </w:r>
-      <w:r>
-        <w:rPr>
-          <w:rFonts w:hint="eastAsia" w:ascii="微软雅黑" w:hAnsi="微软雅黑" w:eastAsia="微软雅黑" w:cs="微软雅黑"/>
-          <w:color w:val="262626"/>
-          <w:kern w:val="0"/>
-          <w:szCs w:val="21"/>
-          <w:lang w:bidi="ar"/>
-        </w:rPr>
-        <w:t xml:space="preserve">浮动 </w:t>
-      </w:r>
-    </w:p>
-    <w:p>
-      <w:pPr>
-        <w:widowControl/>
-        <w:jc w:val="left"/>
-      </w:pPr>
-      <w:r>
-        <w:rPr>
-          <w:rFonts w:ascii="Wingdings" w:hAnsi="Wingdings" w:eastAsia="宋体" w:cs="Wingdings"/>
-          <w:color w:val="262626"/>
-          <w:kern w:val="0"/>
-          <w:szCs w:val="21"/>
-          <w:lang w:bidi="ar"/>
-        </w:rPr>
-        <w:t></w:t>
-      </w:r>
-      <w:r>
-        <w:rPr>
-          <w:rFonts w:hint="eastAsia" w:ascii="微软雅黑" w:hAnsi="微软雅黑" w:eastAsia="微软雅黑" w:cs="微软雅黑"/>
-          <w:color w:val="262626"/>
-          <w:kern w:val="0"/>
-          <w:szCs w:val="21"/>
-          <w:lang w:bidi="ar"/>
-        </w:rPr>
-        <w:t>定位</w:t>
-      </w:r>
-    </w:p>
-    <w:p>
-      <w:pPr>
-        <w:widowControl/>
-        <w:jc w:val="left"/>
-      </w:pPr>
-      <w:r>
-        <w:rPr>
-          <w:rFonts w:ascii="微软雅黑" w:hAnsi="微软雅黑" w:eastAsia="微软雅黑" w:cs="微软雅黑"/>
-          <w:b/>
-          <w:color w:val="595959"/>
-          <w:kern w:val="0"/>
-          <w:sz w:val="36"/>
-          <w:szCs w:val="36"/>
-          <w:lang w:bidi="ar"/>
-        </w:rPr>
-        <w:t xml:space="preserve">1.2 标准流（普通流/文档流） </w:t>
-      </w:r>
-    </w:p>
-    <w:p>
-      <w:pPr>
-        <w:widowControl/>
-        <w:jc w:val="left"/>
-      </w:pPr>
-      <w:r>
-        <w:rPr>
-          <w:rFonts w:hint="eastAsia" w:ascii="微软雅黑" w:hAnsi="微软雅黑" w:eastAsia="微软雅黑" w:cs="微软雅黑"/>
-          <w:color w:val="FF0000"/>
-          <w:kern w:val="0"/>
-          <w:szCs w:val="21"/>
-          <w:lang w:bidi="ar"/>
-        </w:rPr>
-        <w:t xml:space="preserve">所谓的标准流: 就是标签按照规定好默认方式排列. </w:t>
-      </w:r>
-    </w:p>
-    <w:p>
-      <w:pPr>
-        <w:widowControl/>
-        <w:jc w:val="left"/>
-      </w:pPr>
-      <w:r>
-        <w:rPr>
-          <w:rFonts w:hint="eastAsia" w:ascii="微软雅黑" w:hAnsi="微软雅黑" w:eastAsia="微软雅黑" w:cs="微软雅黑"/>
-          <w:color w:val="262626"/>
-          <w:kern w:val="0"/>
-          <w:szCs w:val="21"/>
-          <w:lang w:bidi="ar"/>
-        </w:rPr>
-        <w:t xml:space="preserve">1. 块级元素会独占一行，从上向下顺序排列。 </w:t>
-      </w:r>
-    </w:p>
-    <w:p>
-      <w:pPr>
-        <w:widowControl/>
-        <w:jc w:val="left"/>
-        <w:rPr>
-          <w:rFonts w:hint="eastAsia" w:ascii="微软雅黑" w:hAnsi="微软雅黑" w:eastAsia="微软雅黑" w:cs="微软雅黑"/>
-          <w:color w:val="262626"/>
-          <w:kern w:val="0"/>
-          <w:szCs w:val="21"/>
-          <w:lang w:bidi="ar"/>
-        </w:rPr>
-      </w:pPr>
-      <w:r>
-        <w:rPr>
-          <w:rFonts w:hint="eastAsia" w:ascii="微软雅黑" w:hAnsi="微软雅黑" w:eastAsia="微软雅黑" w:cs="微软雅黑"/>
-          <w:color w:val="262626"/>
-          <w:kern w:val="0"/>
-          <w:szCs w:val="21"/>
-          <w:lang w:bidi="ar"/>
-        </w:rPr>
-        <w:t xml:space="preserve">2. 行内元素会按照顺序，从左到右顺序排列，碰到父元素边缘则自动换行。 </w:t>
-      </w:r>
-    </w:p>
-    <w:p>
-      <w:pPr>
         <w:pStyle w:val="4"/>
         <w:bidi w:val="0"/>
         <w:rPr>
@@ -4936,7 +4295,7 @@
                     </pic:cNvPicPr>
                   </pic:nvPicPr>
                   <pic:blipFill>
-                    <a:blip r:embed="rId12"/>
+                    <a:blip r:embed="rId10"/>
                     <a:stretch>
                       <a:fillRect/>
                     </a:stretch>
@@ -5217,49 +4576,6 @@
           <w:lang w:bidi="ar"/>
         </w:rPr>
       </w:pPr>
-      <w:r>
-        <w:drawing>
-          <wp:inline distT="0" distB="0" distL="114300" distR="114300">
-            <wp:extent cx="5270500" cy="831850"/>
-            <wp:effectExtent l="0" t="0" r="6350" b="6350"/>
-            <wp:docPr id="15" name="图片 3"/>
-            <wp:cNvGraphicFramePr>
-              <a:graphicFrameLocks xmlns:a="http://schemas.openxmlformats.org/drawingml/2006/main" noChangeAspect="1"/>
-            </wp:cNvGraphicFramePr>
-            <a:graphic xmlns:a="http://schemas.openxmlformats.org/drawingml/2006/main">
-              <a:graphicData uri="http://schemas.openxmlformats.org/drawingml/2006/picture">
-                <pic:pic xmlns:pic="http://schemas.openxmlformats.org/drawingml/2006/picture">
-                  <pic:nvPicPr>
-                    <pic:cNvPr id="15" name="图片 3"/>
-                    <pic:cNvPicPr>
-                      <a:picLocks noChangeAspect="1"/>
-                    </pic:cNvPicPr>
-                  </pic:nvPicPr>
-                  <pic:blipFill>
-                    <a:blip r:embed="rId13"/>
-                    <a:stretch>
-                      <a:fillRect/>
-                    </a:stretch>
-                  </pic:blipFill>
-                  <pic:spPr>
-                    <a:xfrm>
-                      <a:off x="0" y="0"/>
-                      <a:ext cx="5270500" cy="831850"/>
-                    </a:xfrm>
-                    <a:prstGeom prst="rect">
-                      <a:avLst/>
-                    </a:prstGeom>
-                    <a:noFill/>
-                    <a:ln>
-                      <a:noFill/>
-                    </a:ln>
-                  </pic:spPr>
-                </pic:pic>
-              </a:graphicData>
-            </a:graphic>
-          </wp:inline>
-        </w:drawing>
-      </w:r>
     </w:p>
     <w:p>
       <w:pPr>
@@ -5816,7 +5132,7 @@
                     </pic:cNvPicPr>
                   </pic:nvPicPr>
                   <pic:blipFill>
-                    <a:blip r:embed="rId14"/>
+                    <a:blip r:embed="rId11"/>
                     <a:stretch>
                       <a:fillRect/>
                     </a:stretch>
@@ -8063,7 +7379,7 @@
                     </pic:cNvPicPr>
                   </pic:nvPicPr>
                   <pic:blipFill>
-                    <a:blip r:embed="rId15"/>
+                    <a:blip r:embed="rId12"/>
                     <a:stretch>
                       <a:fillRect/>
                     </a:stretch>
@@ -8142,7 +7458,7 @@
                     </pic:cNvPicPr>
                   </pic:nvPicPr>
                   <pic:blipFill>
-                    <a:blip r:embed="rId16"/>
+                    <a:blip r:embed="rId13"/>
                     <a:stretch>
                       <a:fillRect/>
                     </a:stretch>
@@ -11167,53 +10483,6 @@
         <w:widowControl/>
         <w:jc w:val="left"/>
       </w:pPr>
-      <w:bookmarkStart w:id="5" w:name="_GoBack"/>
-      <w:commentRangeStart w:id="16"/>
-      <w:r>
-        <w:drawing>
-          <wp:inline distT="0" distB="0" distL="114300" distR="114300">
-            <wp:extent cx="4914900" cy="2314575"/>
-            <wp:effectExtent l="0" t="0" r="0" b="9525"/>
-            <wp:docPr id="26" name="图片 5"/>
-            <wp:cNvGraphicFramePr>
-              <a:graphicFrameLocks xmlns:a="http://schemas.openxmlformats.org/drawingml/2006/main" noChangeAspect="1"/>
-            </wp:cNvGraphicFramePr>
-            <a:graphic xmlns:a="http://schemas.openxmlformats.org/drawingml/2006/main">
-              <a:graphicData uri="http://schemas.openxmlformats.org/drawingml/2006/picture">
-                <pic:pic xmlns:pic="http://schemas.openxmlformats.org/drawingml/2006/picture">
-                  <pic:nvPicPr>
-                    <pic:cNvPr id="26" name="图片 5"/>
-                    <pic:cNvPicPr>
-                      <a:picLocks noChangeAspect="1"/>
-                    </pic:cNvPicPr>
-                  </pic:nvPicPr>
-                  <pic:blipFill>
-                    <a:blip r:embed="rId17"/>
-                    <a:stretch>
-                      <a:fillRect/>
-                    </a:stretch>
-                  </pic:blipFill>
-                  <pic:spPr>
-                    <a:xfrm>
-                      <a:off x="0" y="0"/>
-                      <a:ext cx="4914900" cy="2314575"/>
-                    </a:xfrm>
-                    <a:prstGeom prst="rect">
-                      <a:avLst/>
-                    </a:prstGeom>
-                    <a:noFill/>
-                    <a:ln>
-                      <a:noFill/>
-                    </a:ln>
-                  </pic:spPr>
-                </pic:pic>
-              </a:graphicData>
-            </a:graphic>
-          </wp:inline>
-        </w:drawing>
-      </w:r>
-      <w:bookmarkEnd w:id="5"/>
-      <w:commentRangeEnd w:id="16"/>
       <w:r>
         <w:commentReference w:id="16"/>
       </w:r>
@@ -11733,7 +11002,7 @@
                     </pic:cNvPicPr>
                   </pic:nvPicPr>
                   <pic:blipFill>
-                    <a:blip r:embed="rId18"/>
+                    <a:blip r:embed="rId14"/>
                     <a:stretch>
                       <a:fillRect/>
                     </a:stretch>
@@ -12007,7 +11276,7 @@
                     </pic:cNvPicPr>
                   </pic:nvPicPr>
                   <pic:blipFill>
-                    <a:blip r:embed="rId19"/>
+                    <a:blip r:embed="rId15"/>
                     <a:stretch>
                       <a:fillRect/>
                     </a:stretch>
@@ -12260,7 +11529,7 @@
                     </pic:cNvPicPr>
                   </pic:nvPicPr>
                   <pic:blipFill>
-                    <a:blip r:embed="rId20"/>
+                    <a:blip r:embed="rId16"/>
                     <a:stretch>
                       <a:fillRect/>
                     </a:stretch>
@@ -12495,7 +11764,7 @@
                     </pic:cNvPicPr>
                   </pic:nvPicPr>
                   <pic:blipFill>
-                    <a:blip r:embed="rId21"/>
+                    <a:blip r:embed="rId17"/>
                     <a:stretch>
                       <a:fillRect/>
                     </a:stretch>
@@ -12625,7 +11894,7 @@
                     </pic:cNvPicPr>
                   </pic:nvPicPr>
                   <pic:blipFill>
-                    <a:blip r:embed="rId22"/>
+                    <a:blip r:embed="rId18"/>
                     <a:stretch>
                       <a:fillRect/>
                     </a:stretch>
@@ -12760,7 +12029,7 @@
                     </pic:cNvPicPr>
                   </pic:nvPicPr>
                   <pic:blipFill>
-                    <a:blip r:embed="rId23"/>
+                    <a:blip r:embed="rId19"/>
                     <a:stretch>
                       <a:fillRect/>
                     </a:stretch>
@@ -13633,7 +12902,7 @@
                     </pic:cNvPicPr>
                   </pic:nvPicPr>
                   <pic:blipFill>
-                    <a:blip r:embed="rId24"/>
+                    <a:blip r:embed="rId20"/>
                     <a:stretch>
                       <a:fillRect/>
                     </a:stretch>
@@ -13919,7 +13188,7 @@
                     </pic:cNvPicPr>
                   </pic:nvPicPr>
                   <pic:blipFill>
-                    <a:blip r:embed="rId25"/>
+                    <a:blip r:embed="rId21"/>
                     <a:stretch>
                       <a:fillRect/>
                     </a:stretch>
@@ -14307,51 +13576,6 @@
         <w:widowControl/>
         <w:jc w:val="left"/>
       </w:pPr>
-      <w:commentRangeStart w:id="21"/>
-      <w:r>
-        <w:drawing>
-          <wp:inline distT="0" distB="0" distL="114300" distR="114300">
-            <wp:extent cx="5271135" cy="1562735"/>
-            <wp:effectExtent l="0" t="0" r="5715" b="18415"/>
-            <wp:docPr id="39" name="图片 18"/>
-            <wp:cNvGraphicFramePr>
-              <a:graphicFrameLocks xmlns:a="http://schemas.openxmlformats.org/drawingml/2006/main" noChangeAspect="1"/>
-            </wp:cNvGraphicFramePr>
-            <a:graphic xmlns:a="http://schemas.openxmlformats.org/drawingml/2006/main">
-              <a:graphicData uri="http://schemas.openxmlformats.org/drawingml/2006/picture">
-                <pic:pic xmlns:pic="http://schemas.openxmlformats.org/drawingml/2006/picture">
-                  <pic:nvPicPr>
-                    <pic:cNvPr id="39" name="图片 18"/>
-                    <pic:cNvPicPr>
-                      <a:picLocks noChangeAspect="1"/>
-                    </pic:cNvPicPr>
-                  </pic:nvPicPr>
-                  <pic:blipFill>
-                    <a:blip r:embed="rId26"/>
-                    <a:stretch>
-                      <a:fillRect/>
-                    </a:stretch>
-                  </pic:blipFill>
-                  <pic:spPr>
-                    <a:xfrm>
-                      <a:off x="0" y="0"/>
-                      <a:ext cx="5271135" cy="1562735"/>
-                    </a:xfrm>
-                    <a:prstGeom prst="rect">
-                      <a:avLst/>
-                    </a:prstGeom>
-                    <a:noFill/>
-                    <a:ln>
-                      <a:noFill/>
-                    </a:ln>
-                  </pic:spPr>
-                </pic:pic>
-              </a:graphicData>
-            </a:graphic>
-          </wp:inline>
-        </w:drawing>
-      </w:r>
-      <w:commentRangeEnd w:id="21"/>
       <w:r>
         <w:commentReference w:id="21"/>
       </w:r>
@@ -14381,7 +13605,7 @@
                     </pic:cNvPicPr>
                   </pic:nvPicPr>
                   <pic:blipFill>
-                    <a:blip r:embed="rId27"/>
+                    <a:blip r:embed="rId22"/>
                     <a:stretch>
                       <a:fillRect/>
                     </a:stretch>
@@ -17995,7 +17219,7 @@
                     </pic:cNvPicPr>
                   </pic:nvPicPr>
                   <pic:blipFill>
-                    <a:blip r:embed="rId28"/>
+                    <a:blip r:embed="rId23"/>
                     <a:stretch>
                       <a:fillRect/>
                     </a:stretch>
@@ -18282,7 +17506,7 @@
                     </pic:cNvPicPr>
                   </pic:nvPicPr>
                   <pic:blipFill>
-                    <a:blip r:embed="rId29"/>
+                    <a:blip r:embed="rId24"/>
                     <a:stretch>
                       <a:fillRect/>
                     </a:stretch>
@@ -18454,49 +17678,6 @@
         <w:widowControl/>
         <w:jc w:val="left"/>
       </w:pPr>
-      <w:r>
-        <w:drawing>
-          <wp:inline distT="0" distB="0" distL="114300" distR="114300">
-            <wp:extent cx="2684780" cy="2651125"/>
-            <wp:effectExtent l="0" t="0" r="1270" b="15875"/>
-            <wp:docPr id="42" name="图片 2"/>
-            <wp:cNvGraphicFramePr>
-              <a:graphicFrameLocks xmlns:a="http://schemas.openxmlformats.org/drawingml/2006/main" noChangeAspect="1"/>
-            </wp:cNvGraphicFramePr>
-            <a:graphic xmlns:a="http://schemas.openxmlformats.org/drawingml/2006/main">
-              <a:graphicData uri="http://schemas.openxmlformats.org/drawingml/2006/picture">
-                <pic:pic xmlns:pic="http://schemas.openxmlformats.org/drawingml/2006/picture">
-                  <pic:nvPicPr>
-                    <pic:cNvPr id="42" name="图片 2"/>
-                    <pic:cNvPicPr>
-                      <a:picLocks noChangeAspect="1"/>
-                    </pic:cNvPicPr>
-                  </pic:nvPicPr>
-                  <pic:blipFill>
-                    <a:blip r:embed="rId30"/>
-                    <a:stretch>
-                      <a:fillRect/>
-                    </a:stretch>
-                  </pic:blipFill>
-                  <pic:spPr>
-                    <a:xfrm>
-                      <a:off x="0" y="0"/>
-                      <a:ext cx="2684780" cy="2651125"/>
-                    </a:xfrm>
-                    <a:prstGeom prst="rect">
-                      <a:avLst/>
-                    </a:prstGeom>
-                    <a:noFill/>
-                    <a:ln>
-                      <a:noFill/>
-                    </a:ln>
-                  </pic:spPr>
-                </pic:pic>
-              </a:graphicData>
-            </a:graphic>
-          </wp:inline>
-        </w:drawing>
-      </w:r>
     </w:p>
     <w:p>
       <w:pPr>
@@ -18941,7 +18122,7 @@
                     </pic:cNvPicPr>
                   </pic:nvPicPr>
                   <pic:blipFill>
-                    <a:blip r:embed="rId31"/>
+                    <a:blip r:embed="rId25"/>
                     <a:stretch>
                       <a:fillRect/>
                     </a:stretch>
@@ -20349,22 +19530,605 @@
     </w:p>
     <w:p>
       <w:pPr>
+        <w:pStyle w:val="4"/>
+        <w:bidi w:val="0"/>
+        <w:rPr>
+          <w:rFonts w:hint="eastAsia"/>
+          <w:lang w:val="en-US" w:eastAsia="zh-CN"/>
+        </w:rPr>
+      </w:pPr>
+      <w:r>
+        <w:rPr>
+          <w:rFonts w:hint="eastAsia"/>
+          <w:lang w:val="en-US" w:eastAsia="zh-Hans"/>
+        </w:rPr>
+        <w:t>伪类选择器where</w:t>
+      </w:r>
+    </w:p>
+    <w:p>
+      <w:pPr>
         <w:keepNext w:val="0"/>
         <w:keepLines w:val="0"/>
         <w:widowControl/>
         <w:suppressLineNumbers w:val="0"/>
+        <w:shd w:val="clear" w:fill="1E1E1E"/>
+        <w:spacing w:line="360" w:lineRule="atLeast"/>
+        <w:jc w:val="left"/>
+        <w:rPr>
+          <w:rFonts w:ascii="Menlo" w:hAnsi="Menlo" w:eastAsia="Menlo" w:cs="Menlo"/>
+          <w:b w:val="0"/>
+          <w:color w:val="D4D4D4"/>
+          <w:sz w:val="24"/>
+          <w:szCs w:val="24"/>
+        </w:rPr>
+      </w:pPr>
+      <w:r>
+        <w:rPr>
+          <w:rFonts w:hint="default" w:ascii="Menlo" w:hAnsi="Menlo" w:eastAsia="Menlo" w:cs="Menlo"/>
+          <w:b w:val="0"/>
+          <w:color w:val="D7BA7D"/>
+          <w:kern w:val="0"/>
+          <w:sz w:val="24"/>
+          <w:szCs w:val="24"/>
+          <w:shd w:val="clear" w:fill="1E1E1E"/>
+          <w:lang w:val="en-US" w:eastAsia="zh-CN" w:bidi="ar"/>
+        </w:rPr>
+        <w:t>.parent</w:t>
+      </w:r>
+      <w:r>
+        <w:rPr>
+          <w:rFonts w:hint="default" w:ascii="Menlo" w:hAnsi="Menlo" w:eastAsia="Menlo" w:cs="Menlo"/>
+          <w:b w:val="0"/>
+          <w:color w:val="D4D4D4"/>
+          <w:kern w:val="0"/>
+          <w:sz w:val="24"/>
+          <w:szCs w:val="24"/>
+          <w:shd w:val="clear" w:fill="1E1E1E"/>
+          <w:lang w:val="en-US" w:eastAsia="zh-CN" w:bidi="ar"/>
+        </w:rPr>
+        <w:t xml:space="preserve"> </w:t>
+      </w:r>
+      <w:r>
+        <w:rPr>
+          <w:rFonts w:hint="default" w:ascii="Menlo" w:hAnsi="Menlo" w:eastAsia="Menlo" w:cs="Menlo"/>
+          <w:b w:val="0"/>
+          <w:color w:val="D7BA7D"/>
+          <w:kern w:val="0"/>
+          <w:sz w:val="24"/>
+          <w:szCs w:val="24"/>
+          <w:shd w:val="clear" w:fill="1E1E1E"/>
+          <w:lang w:val="en-US" w:eastAsia="zh-CN" w:bidi="ar"/>
+        </w:rPr>
+        <w:t>div</w:t>
+      </w:r>
+      <w:r>
+        <w:rPr>
+          <w:rFonts w:hint="default" w:ascii="Menlo" w:hAnsi="Menlo" w:eastAsia="Menlo" w:cs="Menlo"/>
+          <w:b w:val="0"/>
+          <w:color w:val="D4D4D4"/>
+          <w:kern w:val="0"/>
+          <w:sz w:val="24"/>
+          <w:szCs w:val="24"/>
+          <w:shd w:val="clear" w:fill="1E1E1E"/>
+          <w:lang w:val="en-US" w:eastAsia="zh-CN" w:bidi="ar"/>
+        </w:rPr>
+        <w:t>,</w:t>
+      </w:r>
+    </w:p>
+    <w:p>
+      <w:pPr>
+        <w:keepNext w:val="0"/>
+        <w:keepLines w:val="0"/>
+        <w:widowControl/>
+        <w:suppressLineNumbers w:val="0"/>
+        <w:shd w:val="clear" w:fill="1E1E1E"/>
+        <w:spacing w:line="360" w:lineRule="atLeast"/>
+        <w:jc w:val="left"/>
+        <w:rPr>
+          <w:rFonts w:hint="default" w:ascii="Menlo" w:hAnsi="Menlo" w:eastAsia="Menlo" w:cs="Menlo"/>
+          <w:b w:val="0"/>
+          <w:color w:val="D4D4D4"/>
+          <w:sz w:val="24"/>
+          <w:szCs w:val="24"/>
+        </w:rPr>
+      </w:pPr>
+      <w:r>
+        <w:rPr>
+          <w:rFonts w:hint="default" w:ascii="Menlo" w:hAnsi="Menlo" w:eastAsia="Menlo" w:cs="Menlo"/>
+          <w:b w:val="0"/>
+          <w:color w:val="D7BA7D"/>
+          <w:kern w:val="0"/>
+          <w:sz w:val="24"/>
+          <w:szCs w:val="24"/>
+          <w:shd w:val="clear" w:fill="1E1E1E"/>
+          <w:lang w:val="en-US" w:eastAsia="zh-CN" w:bidi="ar"/>
+        </w:rPr>
+        <w:t>.parent</w:t>
+      </w:r>
+      <w:r>
+        <w:rPr>
+          <w:rFonts w:hint="default" w:ascii="Menlo" w:hAnsi="Menlo" w:eastAsia="Menlo" w:cs="Menlo"/>
+          <w:b w:val="0"/>
+          <w:color w:val="D4D4D4"/>
+          <w:kern w:val="0"/>
+          <w:sz w:val="24"/>
+          <w:szCs w:val="24"/>
+          <w:shd w:val="clear" w:fill="1E1E1E"/>
+          <w:lang w:val="en-US" w:eastAsia="zh-CN" w:bidi="ar"/>
+        </w:rPr>
+        <w:t xml:space="preserve"> </w:t>
+      </w:r>
+      <w:r>
+        <w:rPr>
+          <w:rFonts w:hint="default" w:ascii="Menlo" w:hAnsi="Menlo" w:eastAsia="Menlo" w:cs="Menlo"/>
+          <w:b w:val="0"/>
+          <w:color w:val="D7BA7D"/>
+          <w:kern w:val="0"/>
+          <w:sz w:val="24"/>
+          <w:szCs w:val="24"/>
+          <w:shd w:val="clear" w:fill="1E1E1E"/>
+          <w:lang w:val="en-US" w:eastAsia="zh-CN" w:bidi="ar"/>
+        </w:rPr>
+        <w:t>.title</w:t>
+      </w:r>
+      <w:r>
+        <w:rPr>
+          <w:rFonts w:hint="default" w:ascii="Menlo" w:hAnsi="Menlo" w:eastAsia="Menlo" w:cs="Menlo"/>
+          <w:b w:val="0"/>
+          <w:color w:val="D4D4D4"/>
+          <w:kern w:val="0"/>
+          <w:sz w:val="24"/>
+          <w:szCs w:val="24"/>
+          <w:shd w:val="clear" w:fill="1E1E1E"/>
+          <w:lang w:val="en-US" w:eastAsia="zh-CN" w:bidi="ar"/>
+        </w:rPr>
+        <w:t>,</w:t>
+      </w:r>
+      <w:bookmarkStart w:id="5" w:name="_GoBack"/>
+      <w:bookmarkEnd w:id="5"/>
+    </w:p>
+    <w:p>
+      <w:pPr>
+        <w:keepNext w:val="0"/>
+        <w:keepLines w:val="0"/>
+        <w:widowControl/>
+        <w:suppressLineNumbers w:val="0"/>
+        <w:shd w:val="clear" w:fill="1E1E1E"/>
+        <w:spacing w:line="360" w:lineRule="atLeast"/>
+        <w:jc w:val="left"/>
+        <w:rPr>
+          <w:rFonts w:hint="default" w:ascii="Menlo" w:hAnsi="Menlo" w:eastAsia="Menlo" w:cs="Menlo"/>
+          <w:b w:val="0"/>
+          <w:color w:val="D4D4D4"/>
+          <w:sz w:val="24"/>
+          <w:szCs w:val="24"/>
+        </w:rPr>
+      </w:pPr>
+      <w:r>
+        <w:rPr>
+          <w:rFonts w:hint="default" w:ascii="Menlo" w:hAnsi="Menlo" w:eastAsia="Menlo" w:cs="Menlo"/>
+          <w:b w:val="0"/>
+          <w:color w:val="D7BA7D"/>
+          <w:kern w:val="0"/>
+          <w:sz w:val="24"/>
+          <w:szCs w:val="24"/>
+          <w:shd w:val="clear" w:fill="1E1E1E"/>
+          <w:lang w:val="en-US" w:eastAsia="zh-CN" w:bidi="ar"/>
+        </w:rPr>
+        <w:t>.parent</w:t>
+      </w:r>
+      <w:r>
+        <w:rPr>
+          <w:rFonts w:hint="default" w:ascii="Menlo" w:hAnsi="Menlo" w:eastAsia="Menlo" w:cs="Menlo"/>
+          <w:b w:val="0"/>
+          <w:color w:val="D4D4D4"/>
+          <w:kern w:val="0"/>
+          <w:sz w:val="24"/>
+          <w:szCs w:val="24"/>
+          <w:shd w:val="clear" w:fill="1E1E1E"/>
+          <w:lang w:val="en-US" w:eastAsia="zh-CN" w:bidi="ar"/>
+        </w:rPr>
+        <w:t xml:space="preserve"> </w:t>
+      </w:r>
+      <w:r>
+        <w:rPr>
+          <w:rFonts w:hint="default" w:ascii="Menlo" w:hAnsi="Menlo" w:eastAsia="Menlo" w:cs="Menlo"/>
+          <w:b w:val="0"/>
+          <w:color w:val="D7BA7D"/>
+          <w:kern w:val="0"/>
+          <w:sz w:val="24"/>
+          <w:szCs w:val="24"/>
+          <w:shd w:val="clear" w:fill="1E1E1E"/>
+          <w:lang w:val="en-US" w:eastAsia="zh-CN" w:bidi="ar"/>
+        </w:rPr>
+        <w:t>#article</w:t>
+      </w:r>
+      <w:r>
+        <w:rPr>
+          <w:rFonts w:hint="default" w:ascii="Menlo" w:hAnsi="Menlo" w:eastAsia="Menlo" w:cs="Menlo"/>
+          <w:b w:val="0"/>
+          <w:color w:val="D4D4D4"/>
+          <w:kern w:val="0"/>
+          <w:sz w:val="24"/>
+          <w:szCs w:val="24"/>
+          <w:shd w:val="clear" w:fill="1E1E1E"/>
+          <w:lang w:val="en-US" w:eastAsia="zh-CN" w:bidi="ar"/>
+        </w:rPr>
+        <w:t xml:space="preserve"> {</w:t>
+      </w:r>
+    </w:p>
+    <w:p>
+      <w:pPr>
+        <w:keepNext w:val="0"/>
+        <w:keepLines w:val="0"/>
+        <w:widowControl/>
+        <w:suppressLineNumbers w:val="0"/>
+        <w:shd w:val="clear" w:fill="1E1E1E"/>
+        <w:spacing w:line="360" w:lineRule="atLeast"/>
+        <w:jc w:val="left"/>
+        <w:rPr>
+          <w:rFonts w:hint="default" w:ascii="Menlo" w:hAnsi="Menlo" w:eastAsia="Menlo" w:cs="Menlo"/>
+          <w:b w:val="0"/>
+          <w:color w:val="D4D4D4"/>
+          <w:sz w:val="24"/>
+          <w:szCs w:val="24"/>
+        </w:rPr>
+      </w:pPr>
+      <w:r>
+        <w:rPr>
+          <w:rFonts w:hint="default" w:ascii="Menlo" w:hAnsi="Menlo" w:eastAsia="Menlo" w:cs="Menlo"/>
+          <w:b w:val="0"/>
+          <w:color w:val="9CDCFE"/>
+          <w:kern w:val="0"/>
+          <w:sz w:val="24"/>
+          <w:szCs w:val="24"/>
+          <w:shd w:val="clear" w:fill="1E1E1E"/>
+          <w:lang w:val="en-US" w:eastAsia="zh-CN" w:bidi="ar"/>
+        </w:rPr>
+        <w:t>color</w:t>
+      </w:r>
+      <w:r>
+        <w:rPr>
+          <w:rFonts w:hint="default" w:ascii="Menlo" w:hAnsi="Menlo" w:eastAsia="Menlo" w:cs="Menlo"/>
+          <w:b w:val="0"/>
+          <w:color w:val="D4D4D4"/>
+          <w:kern w:val="0"/>
+          <w:sz w:val="24"/>
+          <w:szCs w:val="24"/>
+          <w:shd w:val="clear" w:fill="1E1E1E"/>
+          <w:lang w:val="en-US" w:eastAsia="zh-CN" w:bidi="ar"/>
+        </w:rPr>
+        <w:t xml:space="preserve">: </w:t>
+      </w:r>
+      <w:r>
+        <w:rPr>
+          <w:rFonts w:hint="default" w:ascii="Menlo" w:hAnsi="Menlo" w:eastAsia="Menlo" w:cs="Menlo"/>
+          <w:b w:val="0"/>
+          <w:color w:val="CE9178"/>
+          <w:kern w:val="0"/>
+          <w:sz w:val="24"/>
+          <w:szCs w:val="24"/>
+          <w:shd w:val="clear" w:fill="1E1E1E"/>
+          <w:lang w:val="en-US" w:eastAsia="zh-CN" w:bidi="ar"/>
+        </w:rPr>
+        <w:t>red</w:t>
+      </w:r>
+      <w:r>
+        <w:rPr>
+          <w:rFonts w:hint="default" w:ascii="Menlo" w:hAnsi="Menlo" w:eastAsia="Menlo" w:cs="Menlo"/>
+          <w:b w:val="0"/>
+          <w:color w:val="D4D4D4"/>
+          <w:kern w:val="0"/>
+          <w:sz w:val="24"/>
+          <w:szCs w:val="24"/>
+          <w:shd w:val="clear" w:fill="1E1E1E"/>
+          <w:lang w:val="en-US" w:eastAsia="zh-CN" w:bidi="ar"/>
+        </w:rPr>
+        <w:t>;</w:t>
+      </w:r>
+    </w:p>
+    <w:p>
+      <w:pPr>
+        <w:keepNext w:val="0"/>
+        <w:keepLines w:val="0"/>
+        <w:widowControl/>
+        <w:suppressLineNumbers w:val="0"/>
+        <w:shd w:val="clear" w:fill="1E1E1E"/>
+        <w:spacing w:line="360" w:lineRule="atLeast"/>
+        <w:jc w:val="left"/>
+        <w:rPr>
+          <w:rFonts w:hint="default" w:ascii="Menlo" w:hAnsi="Menlo" w:eastAsia="Menlo" w:cs="Menlo"/>
+          <w:b w:val="0"/>
+          <w:color w:val="D4D4D4"/>
+          <w:sz w:val="24"/>
+          <w:szCs w:val="24"/>
+        </w:rPr>
+      </w:pPr>
+      <w:r>
+        <w:rPr>
+          <w:rFonts w:hint="default" w:ascii="Menlo" w:hAnsi="Menlo" w:eastAsia="Menlo" w:cs="Menlo"/>
+          <w:b w:val="0"/>
+          <w:color w:val="D4D4D4"/>
+          <w:kern w:val="0"/>
+          <w:sz w:val="24"/>
+          <w:szCs w:val="24"/>
+          <w:shd w:val="clear" w:fill="1E1E1E"/>
+          <w:lang w:val="en-US" w:eastAsia="zh-CN" w:bidi="ar"/>
+        </w:rPr>
+        <w:t>}</w:t>
+      </w:r>
+    </w:p>
+    <w:p>
+      <w:pPr>
+        <w:keepNext w:val="0"/>
+        <w:keepLines w:val="0"/>
+        <w:widowControl/>
+        <w:suppressLineNumbers w:val="0"/>
+        <w:shd w:val="clear" w:fill="1E1E1E"/>
+        <w:spacing w:line="360" w:lineRule="atLeast"/>
+        <w:jc w:val="left"/>
+        <w:rPr>
+          <w:rFonts w:hint="default" w:ascii="Menlo" w:hAnsi="Menlo" w:eastAsia="Menlo" w:cs="Menlo"/>
+          <w:b w:val="0"/>
+          <w:color w:val="D4D4D4"/>
+          <w:sz w:val="24"/>
+          <w:szCs w:val="24"/>
+        </w:rPr>
+      </w:pPr>
+    </w:p>
+    <w:p>
+      <w:pPr>
+        <w:keepNext w:val="0"/>
+        <w:keepLines w:val="0"/>
+        <w:widowControl/>
+        <w:suppressLineNumbers w:val="0"/>
+        <w:shd w:val="clear" w:fill="1E1E1E"/>
+        <w:spacing w:line="360" w:lineRule="atLeast"/>
+        <w:jc w:val="left"/>
+        <w:rPr>
+          <w:rFonts w:hint="default" w:ascii="Menlo" w:hAnsi="Menlo" w:eastAsia="Menlo" w:cs="Menlo"/>
+          <w:b w:val="0"/>
+          <w:color w:val="D4D4D4"/>
+          <w:sz w:val="24"/>
+          <w:szCs w:val="24"/>
+        </w:rPr>
+      </w:pPr>
+      <w:r>
+        <w:rPr>
+          <w:rFonts w:hint="default" w:ascii="Menlo" w:hAnsi="Menlo" w:eastAsia="Menlo" w:cs="Menlo"/>
+          <w:b w:val="0"/>
+          <w:color w:val="D7BA7D"/>
+          <w:kern w:val="0"/>
+          <w:sz w:val="24"/>
+          <w:szCs w:val="24"/>
+          <w:shd w:val="clear" w:fill="1E1E1E"/>
+          <w:lang w:val="en-US" w:eastAsia="zh-CN" w:bidi="ar"/>
+        </w:rPr>
+        <w:t>.parent</w:t>
+      </w:r>
+      <w:r>
+        <w:rPr>
+          <w:rFonts w:hint="default" w:ascii="Menlo" w:hAnsi="Menlo" w:eastAsia="Menlo" w:cs="Menlo"/>
+          <w:b w:val="0"/>
+          <w:color w:val="D4D4D4"/>
+          <w:kern w:val="0"/>
+          <w:sz w:val="24"/>
+          <w:szCs w:val="24"/>
+          <w:shd w:val="clear" w:fill="1E1E1E"/>
+          <w:lang w:val="en-US" w:eastAsia="zh-CN" w:bidi="ar"/>
+        </w:rPr>
+        <w:t xml:space="preserve"> :where(</w:t>
+      </w:r>
+      <w:r>
+        <w:rPr>
+          <w:rFonts w:hint="default" w:ascii="Menlo" w:hAnsi="Menlo" w:eastAsia="Menlo" w:cs="Menlo"/>
+          <w:b w:val="0"/>
+          <w:color w:val="D7BA7D"/>
+          <w:kern w:val="0"/>
+          <w:sz w:val="24"/>
+          <w:szCs w:val="24"/>
+          <w:shd w:val="clear" w:fill="1E1E1E"/>
+          <w:lang w:val="en-US" w:eastAsia="zh-CN" w:bidi="ar"/>
+        </w:rPr>
+        <w:t>div</w:t>
+      </w:r>
+      <w:r>
+        <w:rPr>
+          <w:rFonts w:hint="default" w:ascii="Menlo" w:hAnsi="Menlo" w:eastAsia="Menlo" w:cs="Menlo"/>
+          <w:b w:val="0"/>
+          <w:color w:val="D4D4D4"/>
+          <w:kern w:val="0"/>
+          <w:sz w:val="24"/>
+          <w:szCs w:val="24"/>
+          <w:shd w:val="clear" w:fill="1E1E1E"/>
+          <w:lang w:val="en-US" w:eastAsia="zh-CN" w:bidi="ar"/>
+        </w:rPr>
+        <w:t xml:space="preserve">, </w:t>
+      </w:r>
+      <w:r>
+        <w:rPr>
+          <w:rFonts w:hint="default" w:ascii="Menlo" w:hAnsi="Menlo" w:eastAsia="Menlo" w:cs="Menlo"/>
+          <w:b w:val="0"/>
+          <w:color w:val="D7BA7D"/>
+          <w:kern w:val="0"/>
+          <w:sz w:val="24"/>
+          <w:szCs w:val="24"/>
+          <w:shd w:val="clear" w:fill="1E1E1E"/>
+          <w:lang w:val="en-US" w:eastAsia="zh-CN" w:bidi="ar"/>
+        </w:rPr>
+        <w:t>.title</w:t>
+      </w:r>
+      <w:r>
+        <w:rPr>
+          <w:rFonts w:hint="default" w:ascii="Menlo" w:hAnsi="Menlo" w:eastAsia="Menlo" w:cs="Menlo"/>
+          <w:b w:val="0"/>
+          <w:color w:val="D4D4D4"/>
+          <w:kern w:val="0"/>
+          <w:sz w:val="24"/>
+          <w:szCs w:val="24"/>
+          <w:shd w:val="clear" w:fill="1E1E1E"/>
+          <w:lang w:val="en-US" w:eastAsia="zh-CN" w:bidi="ar"/>
+        </w:rPr>
+        <w:t xml:space="preserve">, </w:t>
+      </w:r>
+      <w:r>
+        <w:rPr>
+          <w:rFonts w:hint="default" w:ascii="Menlo" w:hAnsi="Menlo" w:eastAsia="Menlo" w:cs="Menlo"/>
+          <w:b w:val="0"/>
+          <w:color w:val="D7BA7D"/>
+          <w:kern w:val="0"/>
+          <w:sz w:val="24"/>
+          <w:szCs w:val="24"/>
+          <w:shd w:val="clear" w:fill="1E1E1E"/>
+          <w:lang w:val="en-US" w:eastAsia="zh-CN" w:bidi="ar"/>
+        </w:rPr>
+        <w:t>#article</w:t>
+      </w:r>
+      <w:r>
+        <w:rPr>
+          <w:rFonts w:hint="default" w:ascii="Menlo" w:hAnsi="Menlo" w:eastAsia="Menlo" w:cs="Menlo"/>
+          <w:b w:val="0"/>
+          <w:color w:val="D4D4D4"/>
+          <w:kern w:val="0"/>
+          <w:sz w:val="24"/>
+          <w:szCs w:val="24"/>
+          <w:shd w:val="clear" w:fill="1E1E1E"/>
+          <w:lang w:val="en-US" w:eastAsia="zh-CN" w:bidi="ar"/>
+        </w:rPr>
+        <w:t>) {</w:t>
+      </w:r>
+    </w:p>
+    <w:p>
+      <w:pPr>
+        <w:keepNext w:val="0"/>
+        <w:keepLines w:val="0"/>
+        <w:widowControl/>
+        <w:suppressLineNumbers w:val="0"/>
+        <w:shd w:val="clear" w:fill="1E1E1E"/>
+        <w:spacing w:line="360" w:lineRule="atLeast"/>
+        <w:jc w:val="left"/>
+        <w:rPr>
+          <w:rFonts w:hint="default" w:ascii="Menlo" w:hAnsi="Menlo" w:eastAsia="Menlo" w:cs="Menlo"/>
+          <w:b w:val="0"/>
+          <w:color w:val="D4D4D4"/>
+          <w:sz w:val="24"/>
+          <w:szCs w:val="24"/>
+        </w:rPr>
+      </w:pPr>
+      <w:r>
+        <w:rPr>
+          <w:rFonts w:hint="default" w:ascii="Menlo" w:hAnsi="Menlo" w:eastAsia="Menlo" w:cs="Menlo"/>
+          <w:b w:val="0"/>
+          <w:color w:val="9CDCFE"/>
+          <w:kern w:val="0"/>
+          <w:sz w:val="24"/>
+          <w:szCs w:val="24"/>
+          <w:shd w:val="clear" w:fill="1E1E1E"/>
+          <w:lang w:val="en-US" w:eastAsia="zh-CN" w:bidi="ar"/>
+        </w:rPr>
+        <w:t>color</w:t>
+      </w:r>
+      <w:r>
+        <w:rPr>
+          <w:rFonts w:hint="default" w:ascii="Menlo" w:hAnsi="Menlo" w:eastAsia="Menlo" w:cs="Menlo"/>
+          <w:b w:val="0"/>
+          <w:color w:val="D4D4D4"/>
+          <w:kern w:val="0"/>
+          <w:sz w:val="24"/>
+          <w:szCs w:val="24"/>
+          <w:shd w:val="clear" w:fill="1E1E1E"/>
+          <w:lang w:val="en-US" w:eastAsia="zh-CN" w:bidi="ar"/>
+        </w:rPr>
+        <w:t xml:space="preserve">: </w:t>
+      </w:r>
+      <w:r>
+        <w:rPr>
+          <w:rFonts w:hint="default" w:ascii="Menlo" w:hAnsi="Menlo" w:eastAsia="Menlo" w:cs="Menlo"/>
+          <w:b w:val="0"/>
+          <w:color w:val="CE9178"/>
+          <w:kern w:val="0"/>
+          <w:sz w:val="24"/>
+          <w:szCs w:val="24"/>
+          <w:shd w:val="clear" w:fill="1E1E1E"/>
+          <w:lang w:val="en-US" w:eastAsia="zh-CN" w:bidi="ar"/>
+        </w:rPr>
+        <w:t>red</w:t>
+      </w:r>
+      <w:r>
+        <w:rPr>
+          <w:rFonts w:hint="default" w:ascii="Menlo" w:hAnsi="Menlo" w:eastAsia="Menlo" w:cs="Menlo"/>
+          <w:b w:val="0"/>
+          <w:color w:val="D4D4D4"/>
+          <w:kern w:val="0"/>
+          <w:sz w:val="24"/>
+          <w:szCs w:val="24"/>
+          <w:shd w:val="clear" w:fill="1E1E1E"/>
+          <w:lang w:val="en-US" w:eastAsia="zh-CN" w:bidi="ar"/>
+        </w:rPr>
+        <w:t>;</w:t>
+      </w:r>
+    </w:p>
+    <w:p>
+      <w:pPr>
+        <w:keepNext w:val="0"/>
+        <w:keepLines w:val="0"/>
+        <w:widowControl/>
+        <w:suppressLineNumbers w:val="0"/>
+        <w:shd w:val="clear" w:fill="1E1E1E"/>
+        <w:spacing w:line="360" w:lineRule="atLeast"/>
+        <w:jc w:val="left"/>
+        <w:rPr>
+          <w:rFonts w:hint="default" w:ascii="Menlo" w:hAnsi="Menlo" w:eastAsia="Menlo" w:cs="Menlo"/>
+          <w:b w:val="0"/>
+          <w:color w:val="D4D4D4"/>
+          <w:sz w:val="24"/>
+          <w:szCs w:val="24"/>
+        </w:rPr>
+      </w:pPr>
+      <w:r>
+        <w:rPr>
+          <w:rFonts w:hint="default" w:ascii="Menlo" w:hAnsi="Menlo" w:eastAsia="Menlo" w:cs="Menlo"/>
+          <w:b w:val="0"/>
+          <w:color w:val="D4D4D4"/>
+          <w:kern w:val="0"/>
+          <w:sz w:val="24"/>
+          <w:szCs w:val="24"/>
+          <w:shd w:val="clear" w:fill="1E1E1E"/>
+          <w:lang w:val="en-US" w:eastAsia="zh-CN" w:bidi="ar"/>
+        </w:rPr>
+        <w:t>}</w:t>
+      </w:r>
+    </w:p>
+    <w:p>
+      <w:pPr>
+        <w:keepNext w:val="0"/>
+        <w:keepLines w:val="0"/>
+        <w:widowControl/>
+        <w:suppressLineNumbers w:val="0"/>
         <w:spacing w:before="210" w:beforeAutospacing="0" w:after="210" w:afterAutospacing="0"/>
         <w:jc w:val="left"/>
         <w:rPr>
-          <w:rFonts w:hint="default" w:ascii="宋体" w:hAnsi="宋体" w:eastAsia="宋体" w:cs="宋体"/>
+          <w:rFonts w:hint="eastAsia" w:ascii="宋体" w:hAnsi="宋体" w:eastAsia="宋体" w:cs="宋体"/>
           <w:b/>
           <w:bCs/>
           <w:kern w:val="0"/>
           <w:sz w:val="24"/>
           <w:szCs w:val="24"/>
-          <w:lang w:val="en-US" w:eastAsia="zh-CN" w:bidi="ar"/>
-        </w:rPr>
-      </w:pPr>
+          <w:lang w:val="en-US" w:eastAsia="zh-Hans" w:bidi="ar"/>
+        </w:rPr>
+      </w:pPr>
+      <w:r>
+        <w:rPr>
+          <w:rFonts w:hint="eastAsia" w:ascii="宋体" w:hAnsi="宋体" w:eastAsia="宋体" w:cs="宋体"/>
+          <w:b/>
+          <w:bCs/>
+          <w:kern w:val="0"/>
+          <w:sz w:val="24"/>
+          <w:szCs w:val="24"/>
+          <w:lang w:val="en-US" w:eastAsia="zh-Hans" w:bidi="ar"/>
+        </w:rPr>
+        <w:t>等效</w:t>
+      </w:r>
     </w:p>
     <w:p>
       <w:pPr>
@@ -22300,7 +22064,7 @@
                     </pic:cNvPicPr>
                   </pic:nvPicPr>
                   <pic:blipFill>
-                    <a:blip r:embed="rId32"/>
+                    <a:blip r:embed="rId26"/>
                     <a:stretch>
                       <a:fillRect/>
                     </a:stretch>
@@ -22380,7 +22144,7 @@
                     </pic:cNvPicPr>
                   </pic:nvPicPr>
                   <pic:blipFill>
-                    <a:blip r:embed="rId33"/>
+                    <a:blip r:embed="rId27"/>
                     <a:stretch>
                       <a:fillRect/>
                     </a:stretch>
@@ -25022,6 +24786,38 @@
     </w:p>
     <w:p>
       <w:pPr>
+        <w:pStyle w:val="4"/>
+        <w:bidi w:val="0"/>
+        <w:rPr>
+          <w:rFonts w:hint="eastAsia"/>
+          <w:lang w:val="en-US" w:eastAsia="zh-CN"/>
+        </w:rPr>
+      </w:pPr>
+      <w:r>
+        <w:rPr>
+          <w:rFonts w:hint="eastAsia"/>
+          <w:lang w:val="en-US" w:eastAsia="zh-Hans"/>
+        </w:rPr>
+        <w:t>纵横比</w:t>
+      </w:r>
+    </w:p>
+    <w:p>
+      <w:pPr>
+        <w:rPr>
+          <w:rFonts w:hint="default"/>
+          <w:lang w:val="en-US" w:eastAsia="zh-CN"/>
+        </w:rPr>
+      </w:pPr>
+      <w:r>
+        <w:rPr>
+          <w:rFonts w:hint="default"/>
+          <w:lang w:val="en-US" w:eastAsia="zh-CN"/>
+        </w:rPr>
+        <w:t>aspect-ratio: 1/1;</w:t>
+      </w:r>
+    </w:p>
+    <w:p>
+      <w:pPr>
         <w:rPr>
           <w:rFonts w:hint="default"/>
           <w:lang w:val="en-US" w:eastAsia="zh-CN"/>
@@ -27390,38 +27186,38 @@
 
 <file path=word/commentsExtended.xml><?xml version="1.0" encoding="utf-8"?>
 <w15:commentsEx xmlns:wpc="http://schemas.microsoft.com/office/word/2010/wordprocessingCanvas" xmlns:mc="http://schemas.openxmlformats.org/markup-compatibility/2006" xmlns:o="urn:schemas-microsoft-com:office:office" xmlns:r="http://schemas.openxmlformats.org/officeDocument/2006/relationships" xmlns:m="http://schemas.openxmlformats.org/officeDocument/2006/math" xmlns:v="urn:schemas-microsoft-com:vml" xmlns:wp14="http://schemas.microsoft.com/office/word/2010/wordprocessingDrawing" xmlns:wp="http://schemas.openxmlformats.org/drawingml/2006/wordprocessingDrawing" xmlns:w="http://schemas.openxmlformats.org/wordprocessingml/2006/main" xmlns:w14="http://schemas.microsoft.com/office/word/2010/wordml" xmlns:w15="http://schemas.microsoft.com/office/word/2012/wordml" xmlns:w10="urn:schemas-microsoft-com:office:word" xmlns:wpg="http://schemas.microsoft.com/office/word/2010/wordprocessingGroup" xmlns:wpi="http://schemas.microsoft.com/office/word/2010/wordprocessingInk" xmlns:wne="http://schemas.microsoft.com/office/word/2006/wordml" xmlns:wps="http://schemas.microsoft.com/office/word/2010/wordprocessingShape" xmlns:wpsCustomData="http://www.wps.cn/officeDocument/2013/wpsCustomData" mc:Ignorable="w14 w15 wp14">
-  <w15:commentEx w15:paraId="1FCB7065" w15:done="0"/>
-  <w15:commentEx w15:paraId="5DBF3AA9" w15:done="0"/>
-  <w15:commentEx w15:paraId="F7CFDD70" w15:done="0"/>
-  <w15:commentEx w15:paraId="FFFF1BDA" w15:done="0"/>
-  <w15:commentEx w15:paraId="77FDA55C" w15:done="0"/>
-  <w15:commentEx w15:paraId="422B8A5E" w15:done="0"/>
-  <w15:commentEx w15:paraId="7B773092" w15:done="0"/>
-  <w15:commentEx w15:paraId="7F7EEC86" w15:done="0"/>
-  <w15:commentEx w15:paraId="77F04AA3" w15:done="0"/>
-  <w15:commentEx w15:paraId="73FC4584" w15:done="0"/>
-  <w15:commentEx w15:paraId="33EB1EFC" w15:done="0"/>
-  <w15:commentEx w15:paraId="FDAFFCC1" w15:done="0"/>
-  <w15:commentEx w15:paraId="BDBCAB6A" w15:done="0"/>
-  <w15:commentEx w15:paraId="F5DD838D" w15:done="0"/>
-  <w15:commentEx w15:paraId="BFBF0DB8" w15:done="0"/>
-  <w15:commentEx w15:paraId="FFFF4B03" w15:done="0"/>
-  <w15:commentEx w15:paraId="FEFD9EE0" w15:done="0"/>
-  <w15:commentEx w15:paraId="FBB7D908" w15:done="0"/>
-  <w15:commentEx w15:paraId="FFDF331C" w15:done="0"/>
-  <w15:commentEx w15:paraId="7BD77F50" w15:done="0"/>
-  <w15:commentEx w15:paraId="7BDFC823" w15:done="0"/>
-  <w15:commentEx w15:paraId="7DBF0D5B" w15:done="0"/>
-  <w15:commentEx w15:paraId="DFDFA94C" w15:done="0"/>
-  <w15:commentEx w15:paraId="3F7D7B78" w15:done="0"/>
-  <w15:commentEx w15:paraId="36EEC753" w15:done="0"/>
-  <w15:commentEx w15:paraId="DF7F7339" w15:done="0"/>
-  <w15:commentEx w15:paraId="4EEF0E9C" w15:done="0"/>
-  <w15:commentEx w15:paraId="F7EF2B4D" w15:done="0"/>
-  <w15:commentEx w15:paraId="795FA199" w15:done="0"/>
-  <w15:commentEx w15:paraId="FD71C2FD" w15:done="0"/>
-  <w15:commentEx w15:paraId="BCBD9490" w15:done="0"/>
-  <w15:commentEx w15:paraId="7DCB2C11" w15:done="0"/>
+  <w15:commentEx w15:paraId="7FCFF1CA" w15:done="0"/>
+  <w15:commentEx w15:paraId="F40B84CA" w15:done="0"/>
+  <w15:commentEx w15:paraId="5FF3993B" w15:done="0"/>
+  <w15:commentEx w15:paraId="3F77077F" w15:done="0"/>
+  <w15:commentEx w15:paraId="77DC70C7" w15:done="0"/>
+  <w15:commentEx w15:paraId="79FE4C0F" w15:done="0"/>
+  <w15:commentEx w15:paraId="D7B74090" w15:done="0"/>
+  <w15:commentEx w15:paraId="547313AF" w15:done="0"/>
+  <w15:commentEx w15:paraId="DF79D541" w15:done="0"/>
+  <w15:commentEx w15:paraId="5F7FAEFC" w15:done="0"/>
+  <w15:commentEx w15:paraId="7EBB2ADA" w15:done="0"/>
+  <w15:commentEx w15:paraId="9FAF4971" w15:done="0"/>
+  <w15:commentEx w15:paraId="EF3B20B6" w15:done="0"/>
+  <w15:commentEx w15:paraId="AFFBEEB4" w15:done="0"/>
+  <w15:commentEx w15:paraId="57F7BE1B" w15:done="0"/>
+  <w15:commentEx w15:paraId="FFBA1F0C" w15:done="0"/>
+  <w15:commentEx w15:paraId="EFDF5588" w15:done="0"/>
+  <w15:commentEx w15:paraId="79F3FE06" w15:done="0"/>
+  <w15:commentEx w15:paraId="599FE55D" w15:done="0"/>
+  <w15:commentEx w15:paraId="EBFF4A01" w15:done="0"/>
+  <w15:commentEx w15:paraId="6E2F199F" w15:done="0"/>
+  <w15:commentEx w15:paraId="BFEEEC03" w15:done="0"/>
+  <w15:commentEx w15:paraId="69FEF8A2" w15:done="0"/>
+  <w15:commentEx w15:paraId="6FF3FB25" w15:done="0"/>
+  <w15:commentEx w15:paraId="FF7FB7D3" w15:done="0"/>
+  <w15:commentEx w15:paraId="6E3E34FE" w15:done="0"/>
+  <w15:commentEx w15:paraId="BB6A5200" w15:done="0"/>
+  <w15:commentEx w15:paraId="7D1E5EE2" w15:done="0"/>
+  <w15:commentEx w15:paraId="767629B1" w15:done="0"/>
+  <w15:commentEx w15:paraId="2CEF6358" w15:done="0"/>
+  <w15:commentEx w15:paraId="6BFD6FAF" w15:done="0"/>
+  <w15:commentEx w15:paraId="ABB77EB1" w15:done="0"/>
 </w15:commentsEx>
 </file>
 
@@ -28457,7 +28253,7 @@
     <w:lsdException w:qFormat="1" w:unhideWhenUsed="0" w:uiPriority="0" w:semiHidden="0" w:name="Title"/>
     <w:lsdException w:unhideWhenUsed="0" w:uiPriority="0" w:semiHidden="0" w:name="Closing"/>
     <w:lsdException w:unhideWhenUsed="0" w:uiPriority="0" w:semiHidden="0" w:name="Signature"/>
-    <w:lsdException w:qFormat="1" w:uiPriority="1" w:name="Default Paragraph Font"/>
+    <w:lsdException w:qFormat="1" w:uiPriority="1" w:semiHidden="0" w:name="Default Paragraph Font"/>
     <w:lsdException w:unhideWhenUsed="0" w:uiPriority="0" w:semiHidden="0" w:name="Body Text"/>
     <w:lsdException w:unhideWhenUsed="0" w:uiPriority="0" w:semiHidden="0" w:name="Body Text Indent"/>
     <w:lsdException w:unhideWhenUsed="0" w:uiPriority="0" w:semiHidden="0" w:name="List Continue"/>
@@ -28495,7 +28291,7 @@
     <w:lsdException w:unhideWhenUsed="0" w:uiPriority="0" w:semiHidden="0" w:name="HTML Sample"/>
     <w:lsdException w:unhideWhenUsed="0" w:uiPriority="0" w:semiHidden="0" w:name="HTML Typewriter"/>
     <w:lsdException w:qFormat="1" w:unhideWhenUsed="0" w:uiPriority="0" w:semiHidden="0" w:name="HTML Variable"/>
-    <w:lsdException w:qFormat="1" w:uiPriority="99" w:name="Normal Table"/>
+    <w:lsdException w:qFormat="1" w:uiPriority="99" w:semiHidden="0" w:name="Normal Table"/>
     <w:lsdException w:qFormat="1" w:unhideWhenUsed="0" w:uiPriority="0" w:semiHidden="0" w:name="annotation subject"/>
     <w:lsdException w:uiPriority="0" w:name="Table Simple 1"/>
     <w:lsdException w:uiPriority="0" w:name="Table Simple 2"/>

--- a/doc/2css笔记.docx
+++ b/doc/2css笔记.docx
@@ -8698,13 +8698,16 @@
       <w:pPr>
         <w:widowControl/>
         <w:jc w:val="left"/>
-      </w:pPr>
+        <w:rPr>
+          <w:color w:val="FF0000"/>
+        </w:rPr>
+      </w:pPr>
+      <w:commentRangeStart w:id="11"/>
       <w:bookmarkStart w:id="1" w:name="OLE_LINK5"/>
-      <w:commentRangeStart w:id="11"/>
-      <w:r>
-        <w:rPr>
-          <w:rFonts w:hint="eastAsia" w:ascii="微软雅黑" w:hAnsi="微软雅黑" w:eastAsia="微软雅黑" w:cs="微软雅黑"/>
-          <w:color w:val="262626"/>
+      <w:r>
+        <w:rPr>
+          <w:rFonts w:hint="eastAsia" w:ascii="微软雅黑" w:hAnsi="微软雅黑" w:eastAsia="微软雅黑" w:cs="微软雅黑"/>
+          <w:color w:val="FF0000"/>
           <w:kern w:val="0"/>
           <w:szCs w:val="21"/>
           <w:lang w:bidi="ar"/>
@@ -8716,11 +8719,14 @@
       <w:pPr>
         <w:widowControl/>
         <w:jc w:val="left"/>
-      </w:pPr>
-      <w:r>
-        <w:rPr>
-          <w:rFonts w:hint="eastAsia" w:ascii="微软雅黑" w:hAnsi="微软雅黑" w:eastAsia="微软雅黑" w:cs="微软雅黑"/>
-          <w:color w:val="262626"/>
+        <w:rPr>
+          <w:color w:val="FF0000"/>
+        </w:rPr>
+      </w:pPr>
+      <w:r>
+        <w:rPr>
+          <w:rFonts w:hint="eastAsia" w:ascii="微软雅黑" w:hAnsi="微软雅黑" w:eastAsia="微软雅黑" w:cs="微软雅黑"/>
+          <w:color w:val="FF0000"/>
           <w:kern w:val="0"/>
           <w:szCs w:val="21"/>
           <w:lang w:bidi="ar"/>
@@ -8729,6 +8735,9 @@
       </w:r>
       <w:commentRangeEnd w:id="11"/>
       <w:r>
+        <w:rPr>
+          <w:color w:val="FF0000"/>
+        </w:rPr>
         <w:commentReference w:id="11"/>
       </w:r>
       <w:bookmarkEnd w:id="1"/>
@@ -10987,7 +10996,7 @@
         <w:drawing>
           <wp:inline distT="0" distB="0" distL="114300" distR="114300">
             <wp:extent cx="5270500" cy="3361055"/>
-            <wp:effectExtent l="0" t="0" r="6350" b="10795"/>
+            <wp:effectExtent l="0" t="0" r="12700" b="17145"/>
             <wp:docPr id="28" name="图片 7"/>
             <wp:cNvGraphicFramePr>
               <a:graphicFrameLocks xmlns:a="http://schemas.openxmlformats.org/drawingml/2006/main" noChangeAspect="1"/>
@@ -11879,7 +11888,7 @@
         <w:drawing>
           <wp:inline distT="0" distB="0" distL="114300" distR="114300">
             <wp:extent cx="5271135" cy="2040255"/>
-            <wp:effectExtent l="0" t="0" r="5715" b="17145"/>
+            <wp:effectExtent l="0" t="0" r="12065" b="17145"/>
             <wp:docPr id="34" name="图片 13"/>
             <wp:cNvGraphicFramePr>
               <a:graphicFrameLocks xmlns:a="http://schemas.openxmlformats.org/drawingml/2006/main" noChangeAspect="1"/>
@@ -13140,123 +13149,268 @@
       <w:pPr>
         <w:widowControl/>
         <w:jc w:val="left"/>
-      </w:pPr>
-      <w:r>
-        <w:rPr>
-          <w:rFonts w:ascii="Wingdings" w:hAnsi="Wingdings" w:eastAsia="宋体" w:cs="Wingdings"/>
-          <w:color w:val="000000"/>
+        <w:rPr>
+          <w:rFonts w:hint="eastAsia" w:ascii="微软雅黑" w:hAnsi="微软雅黑" w:eastAsia="微软雅黑" w:cs="微软雅黑"/>
+          <w:color w:val="262626"/>
           <w:kern w:val="0"/>
           <w:sz w:val="19"/>
           <w:szCs w:val="19"/>
           <w:lang w:bidi="ar"/>
         </w:rPr>
-        <w:t></w:t>
-      </w:r>
-      <w:r>
-        <w:rPr>
-          <w:rFonts w:hint="eastAsia" w:ascii="微软雅黑" w:hAnsi="微软雅黑" w:eastAsia="微软雅黑" w:cs="微软雅黑"/>
-          <w:color w:val="262626"/>
+      </w:pPr>
+      <w:r>
+        <w:rPr>
+          <w:rFonts w:ascii="Wingdings" w:hAnsi="Wingdings" w:eastAsia="宋体" w:cs="Wingdings"/>
+          <w:color w:val="000000"/>
           <w:kern w:val="0"/>
           <w:sz w:val="19"/>
           <w:szCs w:val="19"/>
           <w:lang w:bidi="ar"/>
         </w:rPr>
-        <w:t xml:space="preserve">n 可以是公式：常见的公式如下 ( 如果n是公式，则从0开始计算，但是第 0 个元素或者超出了元素的个数会被忽略 ) </w:t>
-      </w:r>
-    </w:p>
-    <w:p>
-      <w:pPr>
-        <w:widowControl/>
-        <w:jc w:val="left"/>
-      </w:pPr>
-      <w:r>
-        <w:drawing>
-          <wp:inline distT="0" distB="0" distL="114300" distR="114300">
-            <wp:extent cx="5210175" cy="2381250"/>
-            <wp:effectExtent l="0" t="0" r="9525" b="0"/>
-            <wp:docPr id="38" name="图片 17"/>
-            <wp:cNvGraphicFramePr>
-              <a:graphicFrameLocks xmlns:a="http://schemas.openxmlformats.org/drawingml/2006/main" noChangeAspect="1"/>
-            </wp:cNvGraphicFramePr>
-            <a:graphic xmlns:a="http://schemas.openxmlformats.org/drawingml/2006/main">
-              <a:graphicData uri="http://schemas.openxmlformats.org/drawingml/2006/picture">
-                <pic:pic xmlns:pic="http://schemas.openxmlformats.org/drawingml/2006/picture">
-                  <pic:nvPicPr>
-                    <pic:cNvPr id="38" name="图片 17"/>
-                    <pic:cNvPicPr>
-                      <a:picLocks noChangeAspect="1"/>
-                    </pic:cNvPicPr>
-                  </pic:nvPicPr>
-                  <pic:blipFill>
-                    <a:blip r:embed="rId21"/>
-                    <a:stretch>
-                      <a:fillRect/>
-                    </a:stretch>
-                  </pic:blipFill>
-                  <pic:spPr>
-                    <a:xfrm>
-                      <a:off x="0" y="0"/>
-                      <a:ext cx="5210175" cy="2381250"/>
-                    </a:xfrm>
-                    <a:prstGeom prst="rect">
-                      <a:avLst/>
-                    </a:prstGeom>
-                    <a:noFill/>
-                    <a:ln>
-                      <a:noFill/>
-                    </a:ln>
-                  </pic:spPr>
-                </pic:pic>
-              </a:graphicData>
-            </a:graphic>
-          </wp:inline>
-        </w:drawing>
-      </w:r>
-    </w:p>
-    <w:p>
-      <w:pPr>
-        <w:widowControl/>
-        <w:jc w:val="left"/>
-      </w:pPr>
-      <w:r>
-        <w:rPr>
-          <w:rFonts w:ascii="微软雅黑" w:hAnsi="微软雅黑" w:eastAsia="微软雅黑" w:cs="微软雅黑"/>
-          <w:b/>
-          <w:color w:val="404040"/>
-          <w:kern w:val="0"/>
-          <w:sz w:val="27"/>
-          <w:szCs w:val="27"/>
-          <w:lang w:bidi="ar"/>
-        </w:rPr>
-        <w:t xml:space="preserve">小结 </w:t>
-      </w:r>
-    </w:p>
-    <w:p>
-      <w:pPr>
-        <w:widowControl/>
-        <w:jc w:val="left"/>
-      </w:pPr>
-      <w:r>
-        <w:rPr>
-          <w:rFonts w:ascii="Wingdings" w:hAnsi="Wingdings" w:eastAsia="宋体" w:cs="Wingdings"/>
-          <w:color w:val="000000"/>
+        <w:t></w:t>
+      </w:r>
+      <w:r>
+        <w:rPr>
+          <w:rFonts w:hint="eastAsia" w:ascii="微软雅黑" w:hAnsi="微软雅黑" w:eastAsia="微软雅黑" w:cs="微软雅黑"/>
+          <w:color w:val="262626"/>
           <w:kern w:val="0"/>
           <w:sz w:val="19"/>
           <w:szCs w:val="19"/>
           <w:lang w:bidi="ar"/>
         </w:rPr>
-        <w:t></w:t>
-      </w:r>
-      <w:r>
-        <w:rPr>
-          <w:rFonts w:hint="eastAsia" w:ascii="微软雅黑" w:hAnsi="微软雅黑" w:eastAsia="微软雅黑" w:cs="微软雅黑"/>
-          <w:color w:val="000000"/>
+        <w:t xml:space="preserve">n 可以是公式：常见的公式如下 ( 如果n是公式，则从0开始计算，但是第 0 个元素或者超出了元素的个数会被忽略 ) </w:t>
+      </w:r>
+    </w:p>
+    <w:p>
+      <w:pPr>
+        <w:widowControl/>
+        <w:jc w:val="left"/>
+        <w:rPr>
+          <w:rFonts w:hint="eastAsia" w:ascii="微软雅黑" w:hAnsi="微软雅黑" w:eastAsia="微软雅黑" w:cs="微软雅黑"/>
+          <w:color w:val="262626"/>
           <w:kern w:val="0"/>
           <w:sz w:val="19"/>
           <w:szCs w:val="19"/>
-          <w:lang w:bidi="ar"/>
-        </w:rPr>
-        <w:t xml:space="preserve">关于 nth-child（n） 我们要知道 n 是从 0 开始计算的，要记住常用的公式 </w:t>
+          <w:lang w:val="en-US" w:eastAsia="zh-Hans" w:bidi="ar"/>
+        </w:rPr>
+      </w:pPr>
+      <w:r>
+        <w:rPr>
+          <w:rFonts w:hint="default" w:ascii="微软雅黑" w:hAnsi="微软雅黑" w:eastAsia="微软雅黑" w:cs="微软雅黑"/>
+          <w:color w:val="262626"/>
+          <w:kern w:val="0"/>
+          <w:sz w:val="19"/>
+          <w:szCs w:val="19"/>
+          <w:lang w:bidi="ar"/>
+        </w:rPr>
+        <w:t xml:space="preserve">2n </w:t>
+      </w:r>
+      <w:r>
+        <w:rPr>
+          <w:rFonts w:hint="eastAsia" w:ascii="微软雅黑" w:hAnsi="微软雅黑" w:eastAsia="微软雅黑" w:cs="微软雅黑"/>
+          <w:color w:val="262626"/>
+          <w:kern w:val="0"/>
+          <w:sz w:val="19"/>
+          <w:szCs w:val="19"/>
+          <w:lang w:val="en-US" w:eastAsia="zh-Hans" w:bidi="ar"/>
+        </w:rPr>
+        <w:t>偶数</w:t>
+      </w:r>
+    </w:p>
+    <w:p>
+      <w:pPr>
+        <w:widowControl/>
+        <w:jc w:val="left"/>
+        <w:rPr>
+          <w:rFonts w:hint="eastAsia" w:ascii="微软雅黑" w:hAnsi="微软雅黑" w:eastAsia="微软雅黑" w:cs="微软雅黑"/>
+          <w:color w:val="262626"/>
+          <w:kern w:val="0"/>
+          <w:sz w:val="19"/>
+          <w:szCs w:val="19"/>
+          <w:lang w:val="en-US" w:eastAsia="zh-Hans" w:bidi="ar"/>
+        </w:rPr>
+      </w:pPr>
+      <w:r>
+        <w:rPr>
+          <w:rFonts w:hint="default" w:ascii="微软雅黑" w:hAnsi="微软雅黑" w:eastAsia="微软雅黑" w:cs="微软雅黑"/>
+          <w:color w:val="262626"/>
+          <w:kern w:val="0"/>
+          <w:sz w:val="19"/>
+          <w:szCs w:val="19"/>
+          <w:lang w:eastAsia="zh-Hans" w:bidi="ar"/>
+        </w:rPr>
+        <w:t>2</w:t>
+      </w:r>
+      <w:r>
+        <w:rPr>
+          <w:rFonts w:hint="eastAsia" w:ascii="微软雅黑" w:hAnsi="微软雅黑" w:eastAsia="微软雅黑" w:cs="微软雅黑"/>
+          <w:color w:val="262626"/>
+          <w:kern w:val="0"/>
+          <w:sz w:val="19"/>
+          <w:szCs w:val="19"/>
+          <w:lang w:val="en-US" w:eastAsia="zh-Hans" w:bidi="ar"/>
+        </w:rPr>
+        <w:t>n</w:t>
+      </w:r>
+      <w:r>
+        <w:rPr>
+          <w:rFonts w:hint="default" w:ascii="微软雅黑" w:hAnsi="微软雅黑" w:eastAsia="微软雅黑" w:cs="微软雅黑"/>
+          <w:color w:val="262626"/>
+          <w:kern w:val="0"/>
+          <w:sz w:val="19"/>
+          <w:szCs w:val="19"/>
+          <w:lang w:eastAsia="zh-Hans" w:bidi="ar"/>
+        </w:rPr>
+        <w:t xml:space="preserve">+1 </w:t>
+      </w:r>
+      <w:r>
+        <w:rPr>
+          <w:rFonts w:hint="eastAsia" w:ascii="微软雅黑" w:hAnsi="微软雅黑" w:eastAsia="微软雅黑" w:cs="微软雅黑"/>
+          <w:color w:val="262626"/>
+          <w:kern w:val="0"/>
+          <w:sz w:val="19"/>
+          <w:szCs w:val="19"/>
+          <w:lang w:val="en-US" w:eastAsia="zh-Hans" w:bidi="ar"/>
+        </w:rPr>
+        <w:t>奇数</w:t>
+      </w:r>
+    </w:p>
+    <w:p>
+      <w:pPr>
+        <w:widowControl/>
+        <w:jc w:val="left"/>
+        <w:rPr>
+          <w:rFonts w:hint="default" w:ascii="微软雅黑" w:hAnsi="微软雅黑" w:eastAsia="微软雅黑" w:cs="微软雅黑"/>
+          <w:color w:val="262626"/>
+          <w:kern w:val="0"/>
+          <w:sz w:val="19"/>
+          <w:szCs w:val="19"/>
+          <w:lang w:eastAsia="zh-Hans" w:bidi="ar"/>
+        </w:rPr>
+      </w:pPr>
+      <w:r>
+        <w:rPr>
+          <w:rFonts w:hint="eastAsia" w:ascii="微软雅黑" w:hAnsi="微软雅黑" w:eastAsia="微软雅黑" w:cs="微软雅黑"/>
+          <w:color w:val="262626"/>
+          <w:kern w:val="0"/>
+          <w:sz w:val="19"/>
+          <w:szCs w:val="19"/>
+          <w:lang w:val="en-US" w:eastAsia="zh-Hans" w:bidi="ar"/>
+        </w:rPr>
+        <w:t>N</w:t>
+      </w:r>
+      <w:r>
+        <w:rPr>
+          <w:rFonts w:hint="default" w:ascii="微软雅黑" w:hAnsi="微软雅黑" w:eastAsia="微软雅黑" w:cs="微软雅黑"/>
+          <w:color w:val="262626"/>
+          <w:kern w:val="0"/>
+          <w:sz w:val="19"/>
+          <w:szCs w:val="19"/>
+          <w:lang w:eastAsia="zh-Hans" w:bidi="ar"/>
+        </w:rPr>
+        <w:t xml:space="preserve">+5 </w:t>
+      </w:r>
+      <w:r>
+        <w:rPr>
+          <w:rFonts w:hint="eastAsia" w:ascii="微软雅黑" w:hAnsi="微软雅黑" w:eastAsia="微软雅黑" w:cs="微软雅黑"/>
+          <w:color w:val="262626"/>
+          <w:kern w:val="0"/>
+          <w:sz w:val="19"/>
+          <w:szCs w:val="19"/>
+          <w:lang w:val="en-US" w:eastAsia="zh-Hans" w:bidi="ar"/>
+        </w:rPr>
+        <w:t>从第五个开始</w:t>
+      </w:r>
+      <w:r>
+        <w:rPr>
+          <w:rFonts w:hint="default" w:ascii="微软雅黑" w:hAnsi="微软雅黑" w:eastAsia="微软雅黑" w:cs="微软雅黑"/>
+          <w:color w:val="262626"/>
+          <w:kern w:val="0"/>
+          <w:sz w:val="19"/>
+          <w:szCs w:val="19"/>
+          <w:lang w:eastAsia="zh-Hans" w:bidi="ar"/>
+        </w:rPr>
+        <w:t>（</w:t>
+      </w:r>
+      <w:r>
+        <w:rPr>
+          <w:rFonts w:hint="eastAsia" w:ascii="微软雅黑" w:hAnsi="微软雅黑" w:eastAsia="微软雅黑" w:cs="微软雅黑"/>
+          <w:color w:val="262626"/>
+          <w:kern w:val="0"/>
+          <w:sz w:val="19"/>
+          <w:szCs w:val="19"/>
+          <w:lang w:val="en-US" w:eastAsia="zh-Hans" w:bidi="ar"/>
+        </w:rPr>
+        <w:t>包括第五个</w:t>
+      </w:r>
+      <w:r>
+        <w:rPr>
+          <w:rFonts w:hint="default" w:ascii="微软雅黑" w:hAnsi="微软雅黑" w:eastAsia="微软雅黑" w:cs="微软雅黑"/>
+          <w:color w:val="262626"/>
+          <w:kern w:val="0"/>
+          <w:sz w:val="19"/>
+          <w:szCs w:val="19"/>
+          <w:lang w:eastAsia="zh-Hans" w:bidi="ar"/>
+        </w:rPr>
+        <w:t>）</w:t>
+      </w:r>
+    </w:p>
+    <w:p>
+      <w:pPr>
+        <w:widowControl/>
+        <w:jc w:val="left"/>
+        <w:rPr>
+          <w:rFonts w:hint="eastAsia" w:ascii="微软雅黑" w:hAnsi="微软雅黑" w:eastAsia="微软雅黑" w:cs="微软雅黑"/>
+          <w:color w:val="262626"/>
+          <w:kern w:val="0"/>
+          <w:sz w:val="19"/>
+          <w:szCs w:val="19"/>
+          <w:lang w:eastAsia="zh-Hans" w:bidi="ar"/>
+        </w:rPr>
+      </w:pPr>
+      <w:r>
+        <w:rPr>
+          <w:rFonts w:hint="default" w:ascii="微软雅黑" w:hAnsi="微软雅黑" w:eastAsia="微软雅黑" w:cs="微软雅黑"/>
+          <w:color w:val="262626"/>
+          <w:kern w:val="0"/>
+          <w:sz w:val="19"/>
+          <w:szCs w:val="19"/>
+          <w:lang w:eastAsia="zh-Hans" w:bidi="ar"/>
+        </w:rPr>
+        <w:t>-</w:t>
+      </w:r>
+      <w:r>
+        <w:rPr>
+          <w:rFonts w:hint="eastAsia" w:ascii="微软雅黑" w:hAnsi="微软雅黑" w:eastAsia="微软雅黑" w:cs="微软雅黑"/>
+          <w:color w:val="262626"/>
+          <w:kern w:val="0"/>
+          <w:sz w:val="19"/>
+          <w:szCs w:val="19"/>
+          <w:lang w:val="en-US" w:eastAsia="zh-Hans" w:bidi="ar"/>
+        </w:rPr>
+        <w:t>n</w:t>
+      </w:r>
+      <w:r>
+        <w:rPr>
+          <w:rFonts w:hint="default" w:ascii="微软雅黑" w:hAnsi="微软雅黑" w:eastAsia="微软雅黑" w:cs="微软雅黑"/>
+          <w:color w:val="262626"/>
+          <w:kern w:val="0"/>
+          <w:sz w:val="19"/>
+          <w:szCs w:val="19"/>
+          <w:lang w:eastAsia="zh-Hans" w:bidi="ar"/>
+        </w:rPr>
+        <w:t xml:space="preserve">+5 </w:t>
+      </w:r>
+      <w:r>
+        <w:rPr>
+          <w:rFonts w:hint="eastAsia" w:ascii="微软雅黑" w:hAnsi="微软雅黑" w:eastAsia="微软雅黑" w:cs="微软雅黑"/>
+          <w:color w:val="262626"/>
+          <w:kern w:val="0"/>
+          <w:sz w:val="19"/>
+          <w:szCs w:val="19"/>
+          <w:lang w:val="en-US" w:eastAsia="zh-Hans" w:bidi="ar"/>
+        </w:rPr>
+        <w:t>前五个</w:t>
       </w:r>
     </w:p>
     <w:p>
@@ -13585,51 +13739,6 @@
         <w:widowControl/>
         <w:jc w:val="left"/>
       </w:pPr>
-      <w:commentRangeStart w:id="22"/>
-      <w:r>
-        <w:drawing>
-          <wp:inline distT="0" distB="0" distL="114300" distR="114300">
-            <wp:extent cx="5272405" cy="3479800"/>
-            <wp:effectExtent l="0" t="0" r="4445" b="6350"/>
-            <wp:docPr id="40" name="图片 19"/>
-            <wp:cNvGraphicFramePr>
-              <a:graphicFrameLocks xmlns:a="http://schemas.openxmlformats.org/drawingml/2006/main" noChangeAspect="1"/>
-            </wp:cNvGraphicFramePr>
-            <a:graphic xmlns:a="http://schemas.openxmlformats.org/drawingml/2006/main">
-              <a:graphicData uri="http://schemas.openxmlformats.org/drawingml/2006/picture">
-                <pic:pic xmlns:pic="http://schemas.openxmlformats.org/drawingml/2006/picture">
-                  <pic:nvPicPr>
-                    <pic:cNvPr id="40" name="图片 19"/>
-                    <pic:cNvPicPr>
-                      <a:picLocks noChangeAspect="1"/>
-                    </pic:cNvPicPr>
-                  </pic:nvPicPr>
-                  <pic:blipFill>
-                    <a:blip r:embed="rId22"/>
-                    <a:stretch>
-                      <a:fillRect/>
-                    </a:stretch>
-                  </pic:blipFill>
-                  <pic:spPr>
-                    <a:xfrm>
-                      <a:off x="0" y="0"/>
-                      <a:ext cx="5272405" cy="3479800"/>
-                    </a:xfrm>
-                    <a:prstGeom prst="rect">
-                      <a:avLst/>
-                    </a:prstGeom>
-                    <a:noFill/>
-                    <a:ln>
-                      <a:noFill/>
-                    </a:ln>
-                  </pic:spPr>
-                </pic:pic>
-              </a:graphicData>
-            </a:graphic>
-          </wp:inline>
-        </w:drawing>
-      </w:r>
-      <w:commentRangeEnd w:id="22"/>
       <w:r>
         <w:commentReference w:id="22"/>
       </w:r>
@@ -14046,22 +14155,6 @@
           <w:lang w:bidi="ar"/>
         </w:rPr>
         <w:t xml:space="preserve">过渡动画： 是从一个状态 渐渐的过渡到另外一个状态 </w:t>
-      </w:r>
-    </w:p>
-    <w:p>
-      <w:pPr>
-        <w:widowControl/>
-        <w:jc w:val="left"/>
-      </w:pPr>
-      <w:r>
-        <w:rPr>
-          <w:rFonts w:hint="eastAsia" w:ascii="微软雅黑" w:hAnsi="微软雅黑" w:eastAsia="微软雅黑" w:cs="微软雅黑"/>
-          <w:color w:val="262626"/>
-          <w:kern w:val="0"/>
-          <w:sz w:val="24"/>
-          <w:lang w:bidi="ar"/>
-        </w:rPr>
-        <w:t xml:space="preserve">可以让我们页面更好看，更动感十足，虽然 低版本浏览器不支持（ie9以下版本） 但是不会影响 页面布局。 </w:t>
       </w:r>
     </w:p>
     <w:p>
@@ -15589,12 +15682,23 @@
           <w:szCs w:val="19"/>
           <w:lang w:bidi="ar"/>
         </w:rPr>
-        <w:t></w:t>
-      </w:r>
-      <w:r>
-        <w:rPr>
-          <w:rFonts w:hint="eastAsia" w:ascii="微软雅黑" w:hAnsi="微软雅黑" w:eastAsia="微软雅黑" w:cs="微软雅黑"/>
-          <w:color w:val="000000"/>
+        <w:t></w:t>
+      </w:r>
+      <w:r>
+        <w:rPr>
+          <w:rFonts w:ascii="Wingdings" w:hAnsi="Wingdings" w:eastAsia="宋体" w:cs="Wingdings"/>
+          <w:color w:val="FF0000"/>
+          <w:kern w:val="0"/>
+          <w:sz w:val="19"/>
+          <w:szCs w:val="19"/>
+          <w:lang w:bidi="ar"/>
+        </w:rPr>
+        <w:t></w:t>
+      </w:r>
+      <w:r>
+        <w:rPr>
+          <w:rFonts w:hint="eastAsia" w:ascii="微软雅黑" w:hAnsi="微软雅黑" w:eastAsia="微软雅黑" w:cs="微软雅黑"/>
+          <w:color w:val="FF0000"/>
           <w:kern w:val="0"/>
           <w:sz w:val="19"/>
           <w:szCs w:val="19"/>
@@ -17219,7 +17323,7 @@
                     </pic:cNvPicPr>
                   </pic:nvPicPr>
                   <pic:blipFill>
-                    <a:blip r:embed="rId23"/>
+                    <a:blip r:embed="rId21"/>
                     <a:stretch>
                       <a:fillRect/>
                     </a:stretch>
@@ -17506,7 +17610,7 @@
                     </pic:cNvPicPr>
                   </pic:nvPicPr>
                   <pic:blipFill>
-                    <a:blip r:embed="rId24"/>
+                    <a:blip r:embed="rId22"/>
                     <a:stretch>
                       <a:fillRect/>
                     </a:stretch>
@@ -18122,7 +18226,7 @@
                     </pic:cNvPicPr>
                   </pic:nvPicPr>
                   <pic:blipFill>
-                    <a:blip r:embed="rId25"/>
+                    <a:blip r:embed="rId23"/>
                     <a:stretch>
                       <a:fillRect/>
                     </a:stretch>
@@ -19684,8 +19788,6 @@
         </w:rPr>
         <w:t>,</w:t>
       </w:r>
-      <w:bookmarkStart w:id="5" w:name="_GoBack"/>
-      <w:bookmarkEnd w:id="5"/>
     </w:p>
     <w:p>
       <w:pPr>
@@ -21326,6 +21428,8 @@
         </w:rPr>
         <w:t> {</w:t>
       </w:r>
+      <w:bookmarkStart w:id="5" w:name="_GoBack"/>
+      <w:bookmarkEnd w:id="5"/>
     </w:p>
     <w:p>
       <w:pPr>
@@ -22064,7 +22168,7 @@
                     </pic:cNvPicPr>
                   </pic:nvPicPr>
                   <pic:blipFill>
-                    <a:blip r:embed="rId26"/>
+                    <a:blip r:embed="rId24"/>
                     <a:stretch>
                       <a:fillRect/>
                     </a:stretch>
@@ -22144,7 +22248,7 @@
                     </pic:cNvPicPr>
                   </pic:nvPicPr>
                   <pic:blipFill>
-                    <a:blip r:embed="rId27"/>
+                    <a:blip r:embed="rId25"/>
                     <a:stretch>
                       <a:fillRect/>
                     </a:stretch>
@@ -27186,38 +27290,38 @@
 
 <file path=word/commentsExtended.xml><?xml version="1.0" encoding="utf-8"?>
 <w15:commentsEx xmlns:wpc="http://schemas.microsoft.com/office/word/2010/wordprocessingCanvas" xmlns:mc="http://schemas.openxmlformats.org/markup-compatibility/2006" xmlns:o="urn:schemas-microsoft-com:office:office" xmlns:r="http://schemas.openxmlformats.org/officeDocument/2006/relationships" xmlns:m="http://schemas.openxmlformats.org/officeDocument/2006/math" xmlns:v="urn:schemas-microsoft-com:vml" xmlns:wp14="http://schemas.microsoft.com/office/word/2010/wordprocessingDrawing" xmlns:wp="http://schemas.openxmlformats.org/drawingml/2006/wordprocessingDrawing" xmlns:w="http://schemas.openxmlformats.org/wordprocessingml/2006/main" xmlns:w14="http://schemas.microsoft.com/office/word/2010/wordml" xmlns:w15="http://schemas.microsoft.com/office/word/2012/wordml" xmlns:w10="urn:schemas-microsoft-com:office:word" xmlns:wpg="http://schemas.microsoft.com/office/word/2010/wordprocessingGroup" xmlns:wpi="http://schemas.microsoft.com/office/word/2010/wordprocessingInk" xmlns:wne="http://schemas.microsoft.com/office/word/2006/wordml" xmlns:wps="http://schemas.microsoft.com/office/word/2010/wordprocessingShape" xmlns:wpsCustomData="http://www.wps.cn/officeDocument/2013/wpsCustomData" mc:Ignorable="w14 w15 wp14">
-  <w15:commentEx w15:paraId="7FCFF1CA" w15:done="0"/>
-  <w15:commentEx w15:paraId="F40B84CA" w15:done="0"/>
-  <w15:commentEx w15:paraId="5FF3993B" w15:done="0"/>
-  <w15:commentEx w15:paraId="3F77077F" w15:done="0"/>
-  <w15:commentEx w15:paraId="77DC70C7" w15:done="0"/>
-  <w15:commentEx w15:paraId="79FE4C0F" w15:done="0"/>
-  <w15:commentEx w15:paraId="D7B74090" w15:done="0"/>
-  <w15:commentEx w15:paraId="547313AF" w15:done="0"/>
-  <w15:commentEx w15:paraId="DF79D541" w15:done="0"/>
-  <w15:commentEx w15:paraId="5F7FAEFC" w15:done="0"/>
-  <w15:commentEx w15:paraId="7EBB2ADA" w15:done="0"/>
-  <w15:commentEx w15:paraId="9FAF4971" w15:done="0"/>
-  <w15:commentEx w15:paraId="EF3B20B6" w15:done="0"/>
-  <w15:commentEx w15:paraId="AFFBEEB4" w15:done="0"/>
-  <w15:commentEx w15:paraId="57F7BE1B" w15:done="0"/>
-  <w15:commentEx w15:paraId="FFBA1F0C" w15:done="0"/>
-  <w15:commentEx w15:paraId="EFDF5588" w15:done="0"/>
-  <w15:commentEx w15:paraId="79F3FE06" w15:done="0"/>
-  <w15:commentEx w15:paraId="599FE55D" w15:done="0"/>
-  <w15:commentEx w15:paraId="EBFF4A01" w15:done="0"/>
-  <w15:commentEx w15:paraId="6E2F199F" w15:done="0"/>
-  <w15:commentEx w15:paraId="BFEEEC03" w15:done="0"/>
-  <w15:commentEx w15:paraId="69FEF8A2" w15:done="0"/>
-  <w15:commentEx w15:paraId="6FF3FB25" w15:done="0"/>
-  <w15:commentEx w15:paraId="FF7FB7D3" w15:done="0"/>
-  <w15:commentEx w15:paraId="6E3E34FE" w15:done="0"/>
-  <w15:commentEx w15:paraId="BB6A5200" w15:done="0"/>
-  <w15:commentEx w15:paraId="7D1E5EE2" w15:done="0"/>
-  <w15:commentEx w15:paraId="767629B1" w15:done="0"/>
-  <w15:commentEx w15:paraId="2CEF6358" w15:done="0"/>
-  <w15:commentEx w15:paraId="6BFD6FAF" w15:done="0"/>
-  <w15:commentEx w15:paraId="ABB77EB1" w15:done="0"/>
+  <w15:commentEx w15:paraId="BFB7F8BE" w15:done="0"/>
+  <w15:commentEx w15:paraId="7F3A7A7E" w15:done="0"/>
+  <w15:commentEx w15:paraId="EEBEFBF2" w15:done="0"/>
+  <w15:commentEx w15:paraId="ADDF210C" w15:done="0"/>
+  <w15:commentEx w15:paraId="9BC7527D" w15:done="0"/>
+  <w15:commentEx w15:paraId="EBEE6080" w15:done="0"/>
+  <w15:commentEx w15:paraId="7F7F838F" w15:done="0"/>
+  <w15:commentEx w15:paraId="FDCF9C98" w15:done="0"/>
+  <w15:commentEx w15:paraId="77FD5BB2" w15:done="0"/>
+  <w15:commentEx w15:paraId="D3FA0E30" w15:done="0"/>
+  <w15:commentEx w15:paraId="3E3C28BF" w15:done="0"/>
+  <w15:commentEx w15:paraId="B9BF687B" w15:done="0"/>
+  <w15:commentEx w15:paraId="DBFF15B7" w15:done="0"/>
+  <w15:commentEx w15:paraId="17ED4227" w15:done="0"/>
+  <w15:commentEx w15:paraId="7ED917D7" w15:done="0"/>
+  <w15:commentEx w15:paraId="5296D879" w15:done="0"/>
+  <w15:commentEx w15:paraId="7FF3FB21" w15:done="0"/>
+  <w15:commentEx w15:paraId="6F5AE3EA" w15:done="0"/>
+  <w15:commentEx w15:paraId="73BF3674" w15:done="0"/>
+  <w15:commentEx w15:paraId="FD77179B" w15:done="0"/>
+  <w15:commentEx w15:paraId="FC6DB849" w15:done="0"/>
+  <w15:commentEx w15:paraId="3C7CE910" w15:done="0"/>
+  <w15:commentEx w15:paraId="FB7D3641" w15:done="0"/>
+  <w15:commentEx w15:paraId="CEFB45D8" w15:done="0"/>
+  <w15:commentEx w15:paraId="BBBF813C" w15:done="0"/>
+  <w15:commentEx w15:paraId="7EFF0D51" w15:done="0"/>
+  <w15:commentEx w15:paraId="7BBF27C3" w15:done="0"/>
+  <w15:commentEx w15:paraId="EEEB90F0" w15:done="0"/>
+  <w15:commentEx w15:paraId="EE7BCD71" w15:done="0"/>
+  <w15:commentEx w15:paraId="74FB95B7" w15:done="0"/>
+  <w15:commentEx w15:paraId="D7BEACBC" w15:done="0"/>
+  <w15:commentEx w15:paraId="FFDB7F74" w15:done="0"/>
 </w15:commentsEx>
 </file>
 

--- a/doc/2css笔记.docx
+++ b/doc/2css笔记.docx
@@ -21428,8 +21428,6 @@
         </w:rPr>
         <w:t> {</w:t>
       </w:r>
-      <w:bookmarkStart w:id="5" w:name="_GoBack"/>
-      <w:bookmarkEnd w:id="5"/>
     </w:p>
     <w:p>
       <w:pPr>
@@ -24928,6 +24926,78 @@
         </w:rPr>
       </w:pPr>
     </w:p>
+    <w:p>
+      <w:pPr>
+        <w:pStyle w:val="4"/>
+        <w:bidi w:val="0"/>
+        <w:rPr>
+          <w:rFonts w:hint="default"/>
+          <w:lang w:val="en-US" w:eastAsia="zh-CN"/>
+        </w:rPr>
+      </w:pPr>
+      <w:bookmarkStart w:id="5" w:name="_GoBack"/>
+      <w:bookmarkEnd w:id="5"/>
+      <w:r>
+        <w:rPr>
+          <w:rFonts w:hint="eastAsia"/>
+          <w:lang w:val="en-US" w:eastAsia="zh-Hans"/>
+        </w:rPr>
+        <w:t>隐藏滚动条</w:t>
+      </w:r>
+    </w:p>
+    <w:p>
+      <w:pPr>
+        <w:keepNext w:val="0"/>
+        <w:keepLines w:val="0"/>
+        <w:widowControl/>
+        <w:suppressLineNumbers w:val="0"/>
+        <w:jc w:val="left"/>
+        <w:rPr>
+          <w:rFonts w:ascii="宋体" w:hAnsi="宋体" w:eastAsia="宋体" w:cs="宋体"/>
+          <w:kern w:val="0"/>
+          <w:sz w:val="24"/>
+          <w:szCs w:val="24"/>
+          <w:lang w:val="en-US" w:eastAsia="zh-CN" w:bidi="ar"/>
+        </w:rPr>
+      </w:pPr>
+      <w:r>
+        <w:rPr>
+          <w:rFonts w:ascii="宋体" w:hAnsi="宋体" w:eastAsia="宋体" w:cs="宋体"/>
+          <w:kern w:val="0"/>
+          <w:sz w:val="24"/>
+          <w:szCs w:val="24"/>
+          <w:lang w:val="en-US" w:eastAsia="zh-CN" w:bidi="ar"/>
+        </w:rPr>
+        <w:t xml:space="preserve">&amp;::-webkit-scrollbar { display: none; } </w:t>
+      </w:r>
+    </w:p>
+    <w:p>
+      <w:pPr>
+        <w:keepNext w:val="0"/>
+        <w:keepLines w:val="0"/>
+        <w:widowControl/>
+        <w:suppressLineNumbers w:val="0"/>
+        <w:jc w:val="left"/>
+      </w:pPr>
+      <w:r>
+        <w:rPr>
+          <w:rFonts w:ascii="宋体" w:hAnsi="宋体" w:eastAsia="宋体" w:cs="宋体"/>
+          <w:kern w:val="0"/>
+          <w:sz w:val="24"/>
+          <w:szCs w:val="24"/>
+          <w:lang w:val="en-US" w:eastAsia="zh-CN" w:bidi="ar"/>
+        </w:rPr>
+        <w:t>scrollbar-width: none;</w:t>
+      </w:r>
+    </w:p>
+    <w:p>
+      <w:pPr>
+        <w:rPr>
+          <w:rFonts w:hint="default"/>
+          <w:lang w:val="en-US" w:eastAsia="zh-CN"/>
+        </w:rPr>
+      </w:pPr>
+    </w:p>
     <w:sectPr>
       <w:footerReference r:id="rId5" w:type="default"/>
       <w:pgSz w:w="11906" w:h="16838"/>
@@ -27290,38 +27360,38 @@
 
 <file path=word/commentsExtended.xml><?xml version="1.0" encoding="utf-8"?>
 <w15:commentsEx xmlns:wpc="http://schemas.microsoft.com/office/word/2010/wordprocessingCanvas" xmlns:mc="http://schemas.openxmlformats.org/markup-compatibility/2006" xmlns:o="urn:schemas-microsoft-com:office:office" xmlns:r="http://schemas.openxmlformats.org/officeDocument/2006/relationships" xmlns:m="http://schemas.openxmlformats.org/officeDocument/2006/math" xmlns:v="urn:schemas-microsoft-com:vml" xmlns:wp14="http://schemas.microsoft.com/office/word/2010/wordprocessingDrawing" xmlns:wp="http://schemas.openxmlformats.org/drawingml/2006/wordprocessingDrawing" xmlns:w="http://schemas.openxmlformats.org/wordprocessingml/2006/main" xmlns:w14="http://schemas.microsoft.com/office/word/2010/wordml" xmlns:w15="http://schemas.microsoft.com/office/word/2012/wordml" xmlns:w10="urn:schemas-microsoft-com:office:word" xmlns:wpg="http://schemas.microsoft.com/office/word/2010/wordprocessingGroup" xmlns:wpi="http://schemas.microsoft.com/office/word/2010/wordprocessingInk" xmlns:wne="http://schemas.microsoft.com/office/word/2006/wordml" xmlns:wps="http://schemas.microsoft.com/office/word/2010/wordprocessingShape" xmlns:wpsCustomData="http://www.wps.cn/officeDocument/2013/wpsCustomData" mc:Ignorable="w14 w15 wp14">
-  <w15:commentEx w15:paraId="BFB7F8BE" w15:done="0"/>
-  <w15:commentEx w15:paraId="7F3A7A7E" w15:done="0"/>
-  <w15:commentEx w15:paraId="EEBEFBF2" w15:done="0"/>
-  <w15:commentEx w15:paraId="ADDF210C" w15:done="0"/>
-  <w15:commentEx w15:paraId="9BC7527D" w15:done="0"/>
-  <w15:commentEx w15:paraId="EBEE6080" w15:done="0"/>
-  <w15:commentEx w15:paraId="7F7F838F" w15:done="0"/>
-  <w15:commentEx w15:paraId="FDCF9C98" w15:done="0"/>
-  <w15:commentEx w15:paraId="77FD5BB2" w15:done="0"/>
-  <w15:commentEx w15:paraId="D3FA0E30" w15:done="0"/>
-  <w15:commentEx w15:paraId="3E3C28BF" w15:done="0"/>
-  <w15:commentEx w15:paraId="B9BF687B" w15:done="0"/>
-  <w15:commentEx w15:paraId="DBFF15B7" w15:done="0"/>
-  <w15:commentEx w15:paraId="17ED4227" w15:done="0"/>
-  <w15:commentEx w15:paraId="7ED917D7" w15:done="0"/>
-  <w15:commentEx w15:paraId="5296D879" w15:done="0"/>
-  <w15:commentEx w15:paraId="7FF3FB21" w15:done="0"/>
-  <w15:commentEx w15:paraId="6F5AE3EA" w15:done="0"/>
-  <w15:commentEx w15:paraId="73BF3674" w15:done="0"/>
-  <w15:commentEx w15:paraId="FD77179B" w15:done="0"/>
-  <w15:commentEx w15:paraId="FC6DB849" w15:done="0"/>
-  <w15:commentEx w15:paraId="3C7CE910" w15:done="0"/>
-  <w15:commentEx w15:paraId="FB7D3641" w15:done="0"/>
-  <w15:commentEx w15:paraId="CEFB45D8" w15:done="0"/>
-  <w15:commentEx w15:paraId="BBBF813C" w15:done="0"/>
-  <w15:commentEx w15:paraId="7EFF0D51" w15:done="0"/>
-  <w15:commentEx w15:paraId="7BBF27C3" w15:done="0"/>
-  <w15:commentEx w15:paraId="EEEB90F0" w15:done="0"/>
-  <w15:commentEx w15:paraId="EE7BCD71" w15:done="0"/>
-  <w15:commentEx w15:paraId="74FB95B7" w15:done="0"/>
-  <w15:commentEx w15:paraId="D7BEACBC" w15:done="0"/>
-  <w15:commentEx w15:paraId="FFDB7F74" w15:done="0"/>
+  <w15:commentEx w15:paraId="1FBD3D2C" w15:done="0"/>
+  <w15:commentEx w15:paraId="7FCECAFC" w15:done="0"/>
+  <w15:commentEx w15:paraId="FFFFA091" w15:done="0"/>
+  <w15:commentEx w15:paraId="7FEB842A" w15:done="0"/>
+  <w15:commentEx w15:paraId="6ADB608F" w15:done="0"/>
+  <w15:commentEx w15:paraId="77FFA6AB" w15:done="0"/>
+  <w15:commentEx w15:paraId="D7FD0E45" w15:done="0"/>
+  <w15:commentEx w15:paraId="FFDC8E01" w15:done="0"/>
+  <w15:commentEx w15:paraId="FFEFADA8" w15:done="0"/>
+  <w15:commentEx w15:paraId="7BBDE68A" w15:done="0"/>
+  <w15:commentEx w15:paraId="0BF6D6DC" w15:done="0"/>
+  <w15:commentEx w15:paraId="37F67777" w15:done="0"/>
+  <w15:commentEx w15:paraId="7F7F7407" w15:done="0"/>
+  <w15:commentEx w15:paraId="FFEFA25A" w15:done="0"/>
+  <w15:commentEx w15:paraId="3DEB1F90" w15:done="0"/>
+  <w15:commentEx w15:paraId="F57FACC5" w15:done="0"/>
+  <w15:commentEx w15:paraId="39E7B1DC" w15:done="0"/>
+  <w15:commentEx w15:paraId="5AEFF2D0" w15:done="0"/>
+  <w15:commentEx w15:paraId="7E314BE2" w15:done="0"/>
+  <w15:commentEx w15:paraId="76F72C30" w15:done="0"/>
+  <w15:commentEx w15:paraId="FFFB7ABB" w15:done="0"/>
+  <w15:commentEx w15:paraId="6F1FC4B8" w15:done="0"/>
+  <w15:commentEx w15:paraId="777F78CF" w15:done="0"/>
+  <w15:commentEx w15:paraId="FBFFD63E" w15:done="0"/>
+  <w15:commentEx w15:paraId="F57EF8AB" w15:done="0"/>
+  <w15:commentEx w15:paraId="7F4F86BD" w15:done="0"/>
+  <w15:commentEx w15:paraId="367BF612" w15:done="0"/>
+  <w15:commentEx w15:paraId="FFE33A7D" w15:done="0"/>
+  <w15:commentEx w15:paraId="5FBF576E" w15:done="0"/>
+  <w15:commentEx w15:paraId="7FFBCA96" w15:done="0"/>
+  <w15:commentEx w15:paraId="7DEB07CA" w15:done="0"/>
+  <w15:commentEx w15:paraId="3FD478B3" w15:done="0"/>
 </w15:commentsEx>
 </file>
 
